--- a/Responsive web design notes.docx
+++ b/Responsive web design notes.docx
@@ -468,16 +468,11 @@
     </w:p>
     <w:p>
       <w:pPr>
-        <w:rPr>
-          <w:rStyle w:val="Strong"/>
-        </w:rPr>
-      </w:pPr>
-      <w:r>
-        <w:rPr>
-          <w:rStyle w:val="Strong"/>
-        </w:rPr>
-        <w:tab/>
-      </w:r>
+        <w:ind w:left="720"/>
+        <w:rPr>
+          <w:rStyle w:val="Strong"/>
+        </w:rPr>
+      </w:pPr>
       <w:r>
         <w:rPr>
           <w:rStyle w:val="Strong"/>
@@ -495,7 +490,23 @@
           <w:rStyle w:val="Strong"/>
           <w:color w:val="FF0000"/>
         </w:rPr>
-        <w:t>target=”_blank”</w:t>
+        <w:t>target</w:t>
+      </w:r>
+      <w:proofErr w:type="gramStart"/>
+      <w:r>
+        <w:rPr>
+          <w:rStyle w:val="Strong"/>
+          <w:color w:val="FF0000"/>
+        </w:rPr>
+        <w:t>=”_</w:t>
+      </w:r>
+      <w:proofErr w:type="gramEnd"/>
+      <w:r>
+        <w:rPr>
+          <w:rStyle w:val="Strong"/>
+          <w:color w:val="FF0000"/>
+        </w:rPr>
+        <w:t>blank”</w:t>
       </w:r>
       <w:r>
         <w:rPr>

--- a/Responsive web design notes.docx
+++ b/Responsive web design notes.docx
@@ -29,25 +29,21 @@
         <w:ind w:firstLine="720"/>
         <w:rPr>
           <w:rStyle w:val="Strong"/>
-        </w:rPr>
-      </w:pPr>
-      <w:r>
-        <w:rPr>
-          <w:rStyle w:val="Strong"/>
-        </w:rPr>
-        <w:t>&lt;h1&gt;</w:t>
-      </w:r>
-      <w:r>
-        <w:rPr>
-          <w:rStyle w:val="Strong"/>
-        </w:rPr>
-        <w:t>Title</w:t>
-      </w:r>
-      <w:r>
-        <w:rPr>
-          <w:rStyle w:val="Strong"/>
-        </w:rPr>
-        <w:t>&lt;/h1&gt;</w:t>
+          <w:b w:val="0"/>
+          <w:bCs w:val="0"/>
+          <w:i/>
+          <w:iCs/>
+        </w:rPr>
+      </w:pPr>
+      <w:r>
+        <w:rPr>
+          <w:rStyle w:val="Strong"/>
+          <w:b w:val="0"/>
+          <w:bCs w:val="0"/>
+          <w:i/>
+          <w:iCs/>
+        </w:rPr>
+        <w:t>&lt;h1&gt;Title&lt;/h1&gt;</w:t>
       </w:r>
     </w:p>
     <w:p>
@@ -55,25 +51,21 @@
         <w:ind w:firstLine="720"/>
         <w:rPr>
           <w:rStyle w:val="Strong"/>
-        </w:rPr>
-      </w:pPr>
-      <w:r>
-        <w:rPr>
-          <w:rStyle w:val="Strong"/>
-        </w:rPr>
-        <w:t>&lt;h2&gt;</w:t>
-      </w:r>
-      <w:r>
-        <w:rPr>
-          <w:rStyle w:val="Strong"/>
-        </w:rPr>
-        <w:t>Heading</w:t>
-      </w:r>
-      <w:r>
-        <w:rPr>
-          <w:rStyle w:val="Strong"/>
-        </w:rPr>
-        <w:t>&lt;/h2&gt;</w:t>
+          <w:b w:val="0"/>
+          <w:bCs w:val="0"/>
+          <w:i/>
+          <w:iCs/>
+        </w:rPr>
+      </w:pPr>
+      <w:r>
+        <w:rPr>
+          <w:rStyle w:val="Strong"/>
+          <w:b w:val="0"/>
+          <w:bCs w:val="0"/>
+          <w:i/>
+          <w:iCs/>
+        </w:rPr>
+        <w:t>&lt;h2&gt;Heading&lt;/h2&gt;</w:t>
       </w:r>
     </w:p>
     <w:p>
@@ -81,11 +73,19 @@
         <w:ind w:firstLine="720"/>
         <w:rPr>
           <w:rStyle w:val="Strong"/>
-        </w:rPr>
-      </w:pPr>
-      <w:r>
-        <w:rPr>
-          <w:rStyle w:val="Strong"/>
+          <w:b w:val="0"/>
+          <w:bCs w:val="0"/>
+          <w:i/>
+          <w:iCs/>
+        </w:rPr>
+      </w:pPr>
+      <w:r>
+        <w:rPr>
+          <w:rStyle w:val="Strong"/>
+          <w:b w:val="0"/>
+          <w:bCs w:val="0"/>
+          <w:i/>
+          <w:iCs/>
         </w:rPr>
         <w:t>&lt;p&gt;paragraph&lt;/p&gt;</w:t>
       </w:r>
@@ -95,12 +95,20 @@
         <w:ind w:firstLine="720"/>
         <w:rPr>
           <w:rStyle w:val="Strong"/>
+          <w:b w:val="0"/>
+          <w:bCs w:val="0"/>
+          <w:i/>
+          <w:iCs/>
           <w:color w:val="70AD47" w:themeColor="accent6"/>
         </w:rPr>
       </w:pPr>
       <w:r>
         <w:rPr>
           <w:rStyle w:val="Strong"/>
+          <w:b w:val="0"/>
+          <w:bCs w:val="0"/>
+          <w:i/>
+          <w:iCs/>
           <w:color w:val="70AD47" w:themeColor="accent6"/>
         </w:rPr>
         <w:t>&lt;! - - break line --&gt;</w:t>
@@ -111,11 +119,19 @@
         <w:ind w:firstLine="720"/>
         <w:rPr>
           <w:rStyle w:val="Strong"/>
-        </w:rPr>
-      </w:pPr>
-      <w:r>
-        <w:rPr>
-          <w:rStyle w:val="Strong"/>
+          <w:b w:val="0"/>
+          <w:bCs w:val="0"/>
+          <w:i/>
+          <w:iCs/>
+        </w:rPr>
+      </w:pPr>
+      <w:r>
+        <w:rPr>
+          <w:rStyle w:val="Strong"/>
+          <w:b w:val="0"/>
+          <w:bCs w:val="0"/>
+          <w:i/>
+          <w:iCs/>
         </w:rPr>
         <w:t>&lt;</w:t>
       </w:r>
@@ -123,6 +139,10 @@
       <w:r>
         <w:rPr>
           <w:rStyle w:val="Strong"/>
+          <w:b w:val="0"/>
+          <w:bCs w:val="0"/>
+          <w:i/>
+          <w:iCs/>
         </w:rPr>
         <w:t>br</w:t>
       </w:r>
@@ -130,6 +150,10 @@
       <w:r>
         <w:rPr>
           <w:rStyle w:val="Strong"/>
+          <w:b w:val="0"/>
+          <w:bCs w:val="0"/>
+          <w:i/>
+          <w:iCs/>
         </w:rPr>
         <w:t>&gt;</w:t>
       </w:r>
@@ -139,29 +163,23 @@
         <w:ind w:firstLine="720"/>
         <w:rPr>
           <w:rStyle w:val="Strong"/>
+          <w:b w:val="0"/>
+          <w:bCs w:val="0"/>
+          <w:i/>
+          <w:iCs/>
           <w:color w:val="70AD47" w:themeColor="accent6"/>
         </w:rPr>
       </w:pPr>
       <w:r>
         <w:rPr>
           <w:rStyle w:val="Strong"/>
+          <w:b w:val="0"/>
+          <w:bCs w:val="0"/>
+          <w:i/>
+          <w:iCs/>
           <w:color w:val="70AD47" w:themeColor="accent6"/>
         </w:rPr>
-        <w:t xml:space="preserve">&lt;! - - </w:t>
-      </w:r>
-      <w:r>
-        <w:rPr>
-          <w:rStyle w:val="Strong"/>
-          <w:color w:val="70AD47" w:themeColor="accent6"/>
-        </w:rPr>
-        <w:t>horizontal line</w:t>
-      </w:r>
-      <w:r>
-        <w:rPr>
-          <w:rStyle w:val="Strong"/>
-          <w:color w:val="70AD47" w:themeColor="accent6"/>
-        </w:rPr>
-        <w:t xml:space="preserve"> --&gt;</w:t>
+        <w:t>&lt;! - - horizontal line --&gt;</w:t>
       </w:r>
     </w:p>
     <w:p>
@@ -169,11 +187,19 @@
         <w:ind w:firstLine="720"/>
         <w:rPr>
           <w:rStyle w:val="Strong"/>
-        </w:rPr>
-      </w:pPr>
-      <w:r>
-        <w:rPr>
-          <w:rStyle w:val="Strong"/>
+          <w:b w:val="0"/>
+          <w:bCs w:val="0"/>
+          <w:i/>
+          <w:iCs/>
+        </w:rPr>
+      </w:pPr>
+      <w:r>
+        <w:rPr>
+          <w:rStyle w:val="Strong"/>
+          <w:b w:val="0"/>
+          <w:bCs w:val="0"/>
+          <w:i/>
+          <w:iCs/>
         </w:rPr>
         <w:t>&lt;hr&gt;</w:t>
       </w:r>
@@ -195,6 +221,10 @@
       <w:pPr>
         <w:rPr>
           <w:rStyle w:val="Strong"/>
+          <w:b w:val="0"/>
+          <w:bCs w:val="0"/>
+          <w:i/>
+          <w:iCs/>
         </w:rPr>
       </w:pPr>
       <w:r>
@@ -202,6 +232,15 @@
           <w:rStyle w:val="Strong"/>
         </w:rPr>
         <w:tab/>
+      </w:r>
+      <w:r>
+        <w:rPr>
+          <w:rStyle w:val="Strong"/>
+          <w:b w:val="0"/>
+          <w:bCs w:val="0"/>
+          <w:i/>
+          <w:iCs/>
+        </w:rPr>
         <w:t>&lt;main&gt;</w:t>
       </w:r>
     </w:p>
@@ -209,85 +248,1250 @@
       <w:pPr>
         <w:rPr>
           <w:rStyle w:val="Strong"/>
-        </w:rPr>
-      </w:pPr>
-      <w:r>
-        <w:rPr>
-          <w:rStyle w:val="Strong"/>
+          <w:b w:val="0"/>
+          <w:bCs w:val="0"/>
+          <w:i/>
+          <w:iCs/>
+        </w:rPr>
+      </w:pPr>
+      <w:r>
+        <w:rPr>
+          <w:rStyle w:val="Strong"/>
+          <w:b w:val="0"/>
+          <w:bCs w:val="0"/>
+          <w:i/>
+          <w:iCs/>
         </w:rPr>
         <w:tab/>
       </w:r>
       <w:r>
         <w:rPr>
           <w:rStyle w:val="Strong"/>
+          <w:b w:val="0"/>
+          <w:bCs w:val="0"/>
+          <w:i/>
+          <w:iCs/>
         </w:rPr>
         <w:tab/>
-        <w:t>&lt;h1&gt;hello world</w:t>
-      </w:r>
-      <w:r>
-        <w:rPr>
-          <w:rStyle w:val="Strong"/>
+        <w:t>&lt;h1&gt;hello world&lt;/h1&gt;</w:t>
+      </w:r>
+    </w:p>
+    <w:p>
+      <w:pPr>
+        <w:rPr>
+          <w:rStyle w:val="Strong"/>
+          <w:b w:val="0"/>
+          <w:bCs w:val="0"/>
+          <w:i/>
+          <w:iCs/>
+        </w:rPr>
+      </w:pPr>
+      <w:r>
+        <w:rPr>
+          <w:rStyle w:val="Strong"/>
+          <w:b w:val="0"/>
+          <w:bCs w:val="0"/>
+          <w:i/>
+          <w:iCs/>
+        </w:rPr>
+        <w:tab/>
+      </w:r>
+      <w:r>
+        <w:rPr>
+          <w:rStyle w:val="Strong"/>
+          <w:b w:val="0"/>
+          <w:bCs w:val="0"/>
+          <w:i/>
+          <w:iCs/>
+        </w:rPr>
+        <w:tab/>
+        <w:t>&lt;p&gt;hello world&lt;/p&gt;</w:t>
+      </w:r>
+    </w:p>
+    <w:p>
+      <w:pPr>
+        <w:rPr>
+          <w:rStyle w:val="Strong"/>
+          <w:b w:val="0"/>
+          <w:bCs w:val="0"/>
+          <w:i/>
+          <w:iCs/>
+        </w:rPr>
+      </w:pPr>
+      <w:r>
+        <w:rPr>
+          <w:rStyle w:val="Strong"/>
+          <w:b w:val="0"/>
+          <w:bCs w:val="0"/>
+          <w:i/>
+          <w:iCs/>
+        </w:rPr>
+        <w:tab/>
+        <w:t>&lt;/main&gt;</w:t>
+      </w:r>
+    </w:p>
+    <w:p>
+      <w:pPr>
+        <w:rPr>
+          <w:rStyle w:val="Strong"/>
+        </w:rPr>
+      </w:pPr>
+    </w:p>
+    <w:p>
+      <w:pPr>
+        <w:rPr>
+          <w:rStyle w:val="Strong"/>
+        </w:rPr>
+      </w:pPr>
+      <w:r>
+        <w:rPr>
+          <w:rStyle w:val="Strong"/>
+        </w:rPr>
+        <w:t xml:space="preserve">Adding </w:t>
+      </w:r>
+      <w:proofErr w:type="spellStart"/>
+      <w:r>
+        <w:rPr>
+          <w:rStyle w:val="Strong"/>
+        </w:rPr>
+        <w:t>img</w:t>
+      </w:r>
+      <w:proofErr w:type="spellEnd"/>
+    </w:p>
+    <w:p>
+      <w:pPr>
+        <w:rPr>
+          <w:rStyle w:val="Strong"/>
+          <w:b w:val="0"/>
+          <w:bCs w:val="0"/>
+          <w:i/>
+          <w:iCs/>
+        </w:rPr>
+      </w:pPr>
+      <w:r>
+        <w:rPr>
+          <w:rStyle w:val="Strong"/>
+        </w:rPr>
+        <w:tab/>
+      </w:r>
+      <w:r>
+        <w:rPr>
+          <w:rStyle w:val="Strong"/>
+          <w:b w:val="0"/>
+          <w:bCs w:val="0"/>
+          <w:i/>
+          <w:iCs/>
         </w:rPr>
         <w:t>&lt;</w:t>
       </w:r>
-      <w:r>
-        <w:rPr>
-          <w:rStyle w:val="Strong"/>
+      <w:proofErr w:type="spellStart"/>
+      <w:r>
+        <w:rPr>
+          <w:rStyle w:val="Strong"/>
+          <w:b w:val="0"/>
+          <w:bCs w:val="0"/>
+          <w:i/>
+          <w:iCs/>
+        </w:rPr>
+        <w:t>img</w:t>
+      </w:r>
+      <w:proofErr w:type="spellEnd"/>
+      <w:r>
+        <w:rPr>
+          <w:rStyle w:val="Strong"/>
+          <w:b w:val="0"/>
+          <w:bCs w:val="0"/>
+          <w:i/>
+          <w:iCs/>
+        </w:rPr>
+        <w:t xml:space="preserve"> </w:t>
+      </w:r>
+      <w:proofErr w:type="spellStart"/>
+      <w:r>
+        <w:rPr>
+          <w:rStyle w:val="Strong"/>
+          <w:b w:val="0"/>
+          <w:bCs w:val="0"/>
+          <w:i/>
+          <w:iCs/>
+        </w:rPr>
+        <w:t>src</w:t>
+      </w:r>
+      <w:proofErr w:type="spellEnd"/>
+      <w:r>
+        <w:rPr>
+          <w:rStyle w:val="Strong"/>
+          <w:b w:val="0"/>
+          <w:bCs w:val="0"/>
+          <w:i/>
+          <w:iCs/>
+        </w:rPr>
+        <w:t>="image-url.jpg "&gt;</w:t>
+      </w:r>
+    </w:p>
+    <w:p>
+      <w:pPr>
+        <w:rPr>
+          <w:rStyle w:val="Strong"/>
+        </w:rPr>
+      </w:pPr>
+    </w:p>
+    <w:p>
+      <w:pPr>
+        <w:rPr>
+          <w:rStyle w:val="Strong"/>
+        </w:rPr>
+      </w:pPr>
+      <w:r>
+        <w:rPr>
+          <w:rStyle w:val="Strong"/>
+        </w:rPr>
+        <w:t>Adding link</w:t>
+      </w:r>
+    </w:p>
+    <w:p>
+      <w:pPr>
+        <w:rPr>
+          <w:rStyle w:val="Strong"/>
+          <w:b w:val="0"/>
+          <w:bCs w:val="0"/>
+          <w:i/>
+          <w:iCs/>
+        </w:rPr>
+      </w:pPr>
+      <w:r>
+        <w:rPr>
+          <w:rStyle w:val="Strong"/>
+        </w:rPr>
+        <w:tab/>
+      </w:r>
+      <w:r>
+        <w:rPr>
+          <w:rStyle w:val="Strong"/>
+          <w:b w:val="0"/>
+          <w:bCs w:val="0"/>
+          <w:i/>
+          <w:iCs/>
+        </w:rPr>
+        <w:t xml:space="preserve">&lt;a </w:t>
+      </w:r>
+      <w:proofErr w:type="spellStart"/>
+      <w:r>
+        <w:rPr>
+          <w:rStyle w:val="Strong"/>
+          <w:b w:val="0"/>
+          <w:bCs w:val="0"/>
+          <w:i/>
+          <w:iCs/>
+        </w:rPr>
+        <w:t>href</w:t>
+      </w:r>
+      <w:proofErr w:type="spellEnd"/>
+      <w:r>
+        <w:rPr>
+          <w:rStyle w:val="Strong"/>
+          <w:b w:val="0"/>
+          <w:bCs w:val="0"/>
+          <w:i/>
+          <w:iCs/>
+        </w:rPr>
+        <w:t xml:space="preserve"> = “https://example.com”&gt; display text &lt;/a&gt;</w:t>
+      </w:r>
+    </w:p>
+    <w:p>
+      <w:pPr>
+        <w:rPr>
+          <w:rStyle w:val="Strong"/>
+        </w:rPr>
+      </w:pPr>
+      <w:r>
+        <w:rPr>
+          <w:rStyle w:val="Strong"/>
+        </w:rPr>
+        <w:t>Adding internal links</w:t>
+      </w:r>
+    </w:p>
+    <w:p>
+      <w:pPr>
+        <w:rPr>
+          <w:rStyle w:val="Strong"/>
+          <w:b w:val="0"/>
+          <w:bCs w:val="0"/>
+          <w:i/>
+          <w:iCs/>
+        </w:rPr>
+      </w:pPr>
+      <w:r>
+        <w:rPr>
+          <w:rStyle w:val="Strong"/>
+        </w:rPr>
+        <w:tab/>
+      </w:r>
+      <w:r>
+        <w:rPr>
+          <w:rStyle w:val="Strong"/>
+          <w:b w:val="0"/>
+          <w:bCs w:val="0"/>
+          <w:i/>
+          <w:iCs/>
+        </w:rPr>
+        <w:t xml:space="preserve">&lt;a </w:t>
+      </w:r>
+      <w:proofErr w:type="spellStart"/>
+      <w:r>
+        <w:rPr>
+          <w:rStyle w:val="Strong"/>
+          <w:b w:val="0"/>
+          <w:bCs w:val="0"/>
+          <w:i/>
+          <w:iCs/>
+        </w:rPr>
+        <w:t>href</w:t>
+      </w:r>
+      <w:proofErr w:type="spellEnd"/>
+      <w:r>
+        <w:rPr>
+          <w:rStyle w:val="Strong"/>
+          <w:b w:val="0"/>
+          <w:bCs w:val="0"/>
+          <w:i/>
+          <w:iCs/>
+        </w:rPr>
+        <w:t xml:space="preserve"> </w:t>
+      </w:r>
+      <w:proofErr w:type="gramStart"/>
+      <w:r>
+        <w:rPr>
+          <w:rStyle w:val="Strong"/>
+          <w:b w:val="0"/>
+          <w:bCs w:val="0"/>
+          <w:i/>
+          <w:iCs/>
+        </w:rPr>
+        <w:t>= ”</w:t>
+      </w:r>
+      <w:proofErr w:type="gramEnd"/>
+      <w:r>
+        <w:rPr>
+          <w:rStyle w:val="Strong"/>
+          <w:b w:val="0"/>
+          <w:bCs w:val="0"/>
+          <w:i/>
+          <w:iCs/>
+        </w:rPr>
+        <w:t>#</w:t>
+      </w:r>
+      <w:proofErr w:type="spellStart"/>
+      <w:r>
+        <w:rPr>
+          <w:rStyle w:val="Strong"/>
+          <w:b w:val="0"/>
+          <w:bCs w:val="0"/>
+          <w:i/>
+          <w:iCs/>
+        </w:rPr>
+        <w:t>contacts_section</w:t>
+      </w:r>
+      <w:proofErr w:type="spellEnd"/>
+      <w:r>
+        <w:rPr>
+          <w:rStyle w:val="Strong"/>
+          <w:b w:val="0"/>
+          <w:bCs w:val="0"/>
+          <w:i/>
+          <w:iCs/>
+        </w:rPr>
+        <w:t>”&gt; Contacts &lt;/a&gt;</w:t>
+      </w:r>
+    </w:p>
+    <w:p>
+      <w:pPr>
+        <w:rPr>
+          <w:rStyle w:val="Strong"/>
+          <w:b w:val="0"/>
+          <w:bCs w:val="0"/>
+          <w:i/>
+          <w:iCs/>
+        </w:rPr>
+      </w:pPr>
+      <w:r>
+        <w:rPr>
+          <w:rStyle w:val="Strong"/>
+          <w:b w:val="0"/>
+          <w:bCs w:val="0"/>
+          <w:i/>
+          <w:iCs/>
+        </w:rPr>
+        <w:tab/>
+      </w:r>
+    </w:p>
+    <w:p>
+      <w:pPr>
+        <w:ind w:left="720"/>
+        <w:rPr>
+          <w:rStyle w:val="Strong"/>
+          <w:b w:val="0"/>
+          <w:bCs w:val="0"/>
+          <w:i/>
+          <w:iCs/>
+        </w:rPr>
+      </w:pPr>
+      <w:r>
+        <w:rPr>
+          <w:rStyle w:val="Strong"/>
+          <w:b w:val="0"/>
+          <w:bCs w:val="0"/>
+          <w:i/>
+          <w:iCs/>
+        </w:rPr>
+        <w:t>Optionally</w:t>
+      </w:r>
+      <w:r>
+        <w:rPr>
+          <w:rStyle w:val="Strong"/>
+          <w:b w:val="0"/>
+          <w:bCs w:val="0"/>
+          <w:i/>
+          <w:iCs/>
+        </w:rPr>
+        <w:t xml:space="preserve"> you can add </w:t>
+      </w:r>
+      <w:r>
+        <w:rPr>
+          <w:rStyle w:val="Strong"/>
+          <w:b w:val="0"/>
+          <w:bCs w:val="0"/>
+          <w:i/>
+          <w:iCs/>
+          <w:color w:val="FF0000"/>
+        </w:rPr>
+        <w:t>target</w:t>
+      </w:r>
+      <w:proofErr w:type="gramStart"/>
+      <w:r>
+        <w:rPr>
+          <w:rStyle w:val="Strong"/>
+          <w:b w:val="0"/>
+          <w:bCs w:val="0"/>
+          <w:i/>
+          <w:iCs/>
+          <w:color w:val="FF0000"/>
+        </w:rPr>
+        <w:t>=”_</w:t>
+      </w:r>
+      <w:proofErr w:type="gramEnd"/>
+      <w:r>
+        <w:rPr>
+          <w:rStyle w:val="Strong"/>
+          <w:b w:val="0"/>
+          <w:bCs w:val="0"/>
+          <w:i/>
+          <w:iCs/>
+          <w:color w:val="FF0000"/>
+        </w:rPr>
+        <w:t xml:space="preserve">blank” </w:t>
+      </w:r>
+      <w:r>
+        <w:rPr>
+          <w:rStyle w:val="Strong"/>
+          <w:b w:val="0"/>
+          <w:bCs w:val="0"/>
+          <w:i/>
+          <w:iCs/>
+        </w:rPr>
+        <w:t xml:space="preserve">in between </w:t>
+      </w:r>
+      <w:r>
+        <w:rPr>
+          <w:rStyle w:val="Strong"/>
+          <w:b w:val="0"/>
+          <w:bCs w:val="0"/>
+          <w:i/>
+          <w:iCs/>
+          <w:color w:val="FF0000"/>
+        </w:rPr>
+        <w:t xml:space="preserve">a </w:t>
+      </w:r>
+      <w:r>
+        <w:rPr>
+          <w:rStyle w:val="Strong"/>
+          <w:b w:val="0"/>
+          <w:bCs w:val="0"/>
+          <w:i/>
+          <w:iCs/>
+        </w:rPr>
+        <w:t xml:space="preserve">and </w:t>
+      </w:r>
+      <w:proofErr w:type="spellStart"/>
+      <w:r>
+        <w:rPr>
+          <w:rStyle w:val="Strong"/>
+          <w:b w:val="0"/>
+          <w:bCs w:val="0"/>
+          <w:i/>
+          <w:iCs/>
+          <w:color w:val="FF0000"/>
+        </w:rPr>
+        <w:t>href</w:t>
+      </w:r>
+      <w:proofErr w:type="spellEnd"/>
+      <w:r>
+        <w:rPr>
+          <w:rStyle w:val="Strong"/>
+          <w:b w:val="0"/>
+          <w:bCs w:val="0"/>
+          <w:i/>
+          <w:iCs/>
+          <w:color w:val="FF0000"/>
+        </w:rPr>
+        <w:t xml:space="preserve"> </w:t>
+      </w:r>
+      <w:r>
+        <w:rPr>
+          <w:rStyle w:val="Strong"/>
+          <w:b w:val="0"/>
+          <w:bCs w:val="0"/>
+          <w:i/>
+          <w:iCs/>
+        </w:rPr>
+        <w:t>to open the link in a new tab</w:t>
+      </w:r>
+    </w:p>
+    <w:p>
+      <w:pPr>
+        <w:rPr>
+          <w:rStyle w:val="Strong"/>
+          <w:b w:val="0"/>
+          <w:bCs w:val="0"/>
+          <w:i/>
+          <w:iCs/>
+        </w:rPr>
+      </w:pPr>
+    </w:p>
+    <w:p>
+      <w:pPr>
+        <w:rPr>
+          <w:rStyle w:val="Strong"/>
+          <w:b w:val="0"/>
+          <w:bCs w:val="0"/>
+          <w:i/>
+          <w:iCs/>
+        </w:rPr>
+      </w:pPr>
+      <w:r>
+        <w:rPr>
+          <w:rStyle w:val="Strong"/>
+          <w:b w:val="0"/>
+          <w:bCs w:val="0"/>
+          <w:i/>
+          <w:iCs/>
+        </w:rPr>
+        <w:tab/>
+        <w:t xml:space="preserve">&lt;h2 id= </w:t>
+      </w:r>
+      <w:r>
+        <w:rPr>
+          <w:rStyle w:val="Strong"/>
+          <w:b w:val="0"/>
+          <w:bCs w:val="0"/>
+          <w:i/>
+          <w:iCs/>
+        </w:rPr>
+        <w:t>“</w:t>
+      </w:r>
+      <w:proofErr w:type="spellStart"/>
+      <w:r>
+        <w:rPr>
+          <w:rStyle w:val="Strong"/>
+          <w:b w:val="0"/>
+          <w:bCs w:val="0"/>
+          <w:i/>
+          <w:iCs/>
+        </w:rPr>
+        <w:t>contacts_section</w:t>
+      </w:r>
+      <w:proofErr w:type="spellEnd"/>
+      <w:r>
+        <w:rPr>
+          <w:rStyle w:val="Strong"/>
+          <w:b w:val="0"/>
+          <w:bCs w:val="0"/>
+          <w:i/>
+          <w:iCs/>
+        </w:rPr>
+        <w:t>”&gt; Contacts &lt;/h2&gt;</w:t>
+      </w:r>
+    </w:p>
+    <w:p>
+      <w:pPr>
+        <w:rPr>
+          <w:rStyle w:val="Strong"/>
+          <w:b w:val="0"/>
+          <w:bCs w:val="0"/>
+          <w:i/>
+          <w:iCs/>
+        </w:rPr>
+      </w:pPr>
+    </w:p>
+    <w:p>
+      <w:pPr>
+        <w:rPr>
+          <w:rStyle w:val="Strong"/>
+        </w:rPr>
+      </w:pPr>
+    </w:p>
+    <w:p>
+      <w:pPr>
+        <w:rPr>
+          <w:rStyle w:val="Strong"/>
+        </w:rPr>
+      </w:pPr>
+      <w:r>
+        <w:rPr>
+          <w:rStyle w:val="Strong"/>
+        </w:rPr>
+        <w:lastRenderedPageBreak/>
+        <w:t>Adding a dead link</w:t>
+      </w:r>
+    </w:p>
+    <w:p>
+      <w:pPr>
+        <w:rPr>
+          <w:rStyle w:val="Strong"/>
+        </w:rPr>
+      </w:pPr>
+      <w:r>
+        <w:rPr>
+          <w:rStyle w:val="Strong"/>
+        </w:rPr>
+        <w:tab/>
+      </w:r>
+    </w:p>
+    <w:p>
+      <w:pPr>
+        <w:rPr>
+          <w:rStyle w:val="Strong"/>
+          <w:b w:val="0"/>
+          <w:bCs w:val="0"/>
+          <w:i/>
+          <w:iCs/>
+        </w:rPr>
+      </w:pPr>
+      <w:r>
+        <w:rPr>
+          <w:rStyle w:val="Strong"/>
+        </w:rPr>
+        <w:tab/>
+      </w:r>
+      <w:r>
+        <w:rPr>
+          <w:rStyle w:val="Strong"/>
+          <w:b w:val="0"/>
+          <w:bCs w:val="0"/>
+          <w:i/>
+          <w:iCs/>
+        </w:rPr>
+        <w:t xml:space="preserve">&lt;a </w:t>
+      </w:r>
+      <w:proofErr w:type="spellStart"/>
+      <w:r>
+        <w:rPr>
+          <w:rStyle w:val="Strong"/>
+          <w:b w:val="0"/>
+          <w:bCs w:val="0"/>
+          <w:i/>
+          <w:iCs/>
+        </w:rPr>
+        <w:t>href</w:t>
+      </w:r>
+      <w:proofErr w:type="spellEnd"/>
+      <w:r>
+        <w:rPr>
+          <w:rStyle w:val="Strong"/>
+          <w:b w:val="0"/>
+          <w:bCs w:val="0"/>
+          <w:i/>
+          <w:iCs/>
+        </w:rPr>
+        <w:t xml:space="preserve"> = “#”&gt; Contacts &lt;/a&gt;</w:t>
+      </w:r>
+    </w:p>
+    <w:p>
+      <w:pPr>
+        <w:rPr>
+          <w:rStyle w:val="Strong"/>
+          <w:b w:val="0"/>
+          <w:bCs w:val="0"/>
+          <w:i/>
+          <w:iCs/>
+        </w:rPr>
+      </w:pPr>
+    </w:p>
+    <w:p>
+      <w:pPr>
+        <w:rPr>
+          <w:rStyle w:val="Strong"/>
+        </w:rPr>
+      </w:pPr>
+      <w:r>
+        <w:rPr>
+          <w:rStyle w:val="Strong"/>
+        </w:rPr>
+        <w:t>Turing an image into a link</w:t>
+      </w:r>
+    </w:p>
+    <w:p>
+      <w:pPr>
+        <w:rPr>
+          <w:rStyle w:val="Strong"/>
+          <w:b w:val="0"/>
+          <w:bCs w:val="0"/>
+          <w:i/>
+          <w:iCs/>
+        </w:rPr>
+      </w:pPr>
+      <w:r>
+        <w:rPr>
+          <w:rStyle w:val="Strong"/>
+        </w:rPr>
+        <w:tab/>
+      </w:r>
+      <w:r>
+        <w:rPr>
+          <w:rStyle w:val="Strong"/>
+          <w:b w:val="0"/>
+          <w:bCs w:val="0"/>
+          <w:i/>
+          <w:iCs/>
+        </w:rPr>
+        <w:t xml:space="preserve">&lt;a </w:t>
+      </w:r>
+      <w:proofErr w:type="spellStart"/>
+      <w:r>
+        <w:rPr>
+          <w:rStyle w:val="Strong"/>
+          <w:b w:val="0"/>
+          <w:bCs w:val="0"/>
+          <w:i/>
+          <w:iCs/>
+        </w:rPr>
+        <w:t>href</w:t>
+      </w:r>
+      <w:proofErr w:type="spellEnd"/>
+      <w:r>
+        <w:rPr>
+          <w:rStyle w:val="Strong"/>
+          <w:b w:val="0"/>
+          <w:bCs w:val="0"/>
+          <w:i/>
+          <w:iCs/>
+        </w:rPr>
+        <w:t>="#"&gt;</w:t>
+      </w:r>
+    </w:p>
+    <w:p>
+      <w:pPr>
+        <w:ind w:left="720" w:firstLine="720"/>
+        <w:rPr>
+          <w:rStyle w:val="Strong"/>
+          <w:b w:val="0"/>
+          <w:bCs w:val="0"/>
+          <w:i/>
+          <w:iCs/>
+        </w:rPr>
+      </w:pPr>
+      <w:r>
+        <w:rPr>
+          <w:rStyle w:val="Strong"/>
+          <w:b w:val="0"/>
+          <w:bCs w:val="0"/>
+          <w:i/>
+          <w:iCs/>
+        </w:rPr>
+        <w:t>&lt;</w:t>
+      </w:r>
+      <w:proofErr w:type="spellStart"/>
+      <w:r>
+        <w:rPr>
+          <w:rStyle w:val="Strong"/>
+          <w:b w:val="0"/>
+          <w:bCs w:val="0"/>
+          <w:i/>
+          <w:iCs/>
+        </w:rPr>
+        <w:t>img</w:t>
+      </w:r>
+      <w:proofErr w:type="spellEnd"/>
+      <w:r>
+        <w:rPr>
+          <w:rStyle w:val="Strong"/>
+          <w:b w:val="0"/>
+          <w:bCs w:val="0"/>
+          <w:i/>
+          <w:iCs/>
+        </w:rPr>
+        <w:t xml:space="preserve"> </w:t>
+      </w:r>
+      <w:proofErr w:type="spellStart"/>
+      <w:r>
+        <w:rPr>
+          <w:rStyle w:val="Strong"/>
+          <w:b w:val="0"/>
+          <w:bCs w:val="0"/>
+          <w:i/>
+          <w:iCs/>
+        </w:rPr>
+        <w:t>src</w:t>
+      </w:r>
+      <w:proofErr w:type="spellEnd"/>
+      <w:r>
+        <w:rPr>
+          <w:rStyle w:val="Strong"/>
+          <w:b w:val="0"/>
+          <w:bCs w:val="0"/>
+          <w:i/>
+          <w:iCs/>
+        </w:rPr>
+        <w:t>="https://</w:t>
+      </w:r>
+      <w:r>
+        <w:rPr>
+          <w:rStyle w:val="Strong"/>
+          <w:b w:val="0"/>
+          <w:bCs w:val="0"/>
+          <w:i/>
+          <w:iCs/>
+        </w:rPr>
+        <w:t>example</w:t>
+      </w:r>
+      <w:r>
+        <w:rPr>
+          <w:rStyle w:val="Strong"/>
+          <w:b w:val="0"/>
+          <w:bCs w:val="0"/>
+          <w:i/>
+          <w:iCs/>
+        </w:rPr>
+        <w:t>.jpg" alt="</w:t>
+      </w:r>
+      <w:r>
+        <w:rPr>
+          <w:rStyle w:val="Strong"/>
+          <w:b w:val="0"/>
+          <w:bCs w:val="0"/>
+          <w:i/>
+          <w:iCs/>
+        </w:rPr>
+        <w:t xml:space="preserve">picture of example </w:t>
+      </w:r>
+      <w:r>
+        <w:rPr>
+          <w:rStyle w:val="Strong"/>
+          <w:b w:val="0"/>
+          <w:bCs w:val="0"/>
+          <w:i/>
+          <w:iCs/>
+        </w:rPr>
+        <w:t>"&gt;</w:t>
+      </w:r>
+    </w:p>
+    <w:p>
+      <w:pPr>
+        <w:ind w:firstLine="720"/>
+        <w:rPr>
+          <w:rStyle w:val="Strong"/>
+          <w:b w:val="0"/>
+          <w:bCs w:val="0"/>
+          <w:i/>
+          <w:iCs/>
+        </w:rPr>
+      </w:pPr>
+      <w:r>
+        <w:rPr>
+          <w:rStyle w:val="Strong"/>
+          <w:b w:val="0"/>
+          <w:bCs w:val="0"/>
+          <w:i/>
+          <w:iCs/>
+        </w:rPr>
+        <w:t>&lt;/a&gt;</w:t>
+      </w:r>
+    </w:p>
+    <w:p>
+      <w:pPr>
+        <w:rPr>
+          <w:rStyle w:val="Strong"/>
+        </w:rPr>
+      </w:pPr>
+    </w:p>
+    <w:p>
+      <w:pPr>
+        <w:rPr>
+          <w:rStyle w:val="Strong"/>
+        </w:rPr>
+      </w:pPr>
+      <w:r>
+        <w:rPr>
+          <w:rStyle w:val="Strong"/>
+        </w:rPr>
+        <w:t>Unordered list</w:t>
+      </w:r>
+    </w:p>
+    <w:p>
+      <w:pPr>
+        <w:rPr>
+          <w:rStyle w:val="Strong"/>
+          <w:b w:val="0"/>
+          <w:bCs w:val="0"/>
+          <w:i/>
+          <w:iCs/>
+        </w:rPr>
+      </w:pPr>
+      <w:r>
+        <w:rPr>
+          <w:rStyle w:val="Strong"/>
+          <w:b w:val="0"/>
+          <w:bCs w:val="0"/>
+          <w:i/>
+          <w:iCs/>
+        </w:rPr>
+        <w:t>&lt;</w:t>
+      </w:r>
+      <w:proofErr w:type="spellStart"/>
+      <w:r>
+        <w:rPr>
+          <w:rStyle w:val="Strong"/>
+          <w:b w:val="0"/>
+          <w:bCs w:val="0"/>
+          <w:i/>
+          <w:iCs/>
+        </w:rPr>
+        <w:t>ul</w:t>
+      </w:r>
+      <w:proofErr w:type="spellEnd"/>
+      <w:r>
+        <w:rPr>
+          <w:rStyle w:val="Strong"/>
+          <w:b w:val="0"/>
+          <w:bCs w:val="0"/>
+          <w:i/>
+          <w:iCs/>
+        </w:rPr>
+        <w:t>&gt;</w:t>
+      </w:r>
+    </w:p>
+    <w:p>
+      <w:pPr>
+        <w:rPr>
+          <w:rStyle w:val="Strong"/>
+          <w:b w:val="0"/>
+          <w:bCs w:val="0"/>
+          <w:i/>
+          <w:iCs/>
+        </w:rPr>
+      </w:pPr>
+      <w:r>
+        <w:rPr>
+          <w:rStyle w:val="Strong"/>
+          <w:b w:val="0"/>
+          <w:bCs w:val="0"/>
+          <w:i/>
+          <w:iCs/>
+        </w:rPr>
+        <w:tab/>
+        <w:t>&lt;li&gt;list-item-1</w:t>
+      </w:r>
+      <w:r>
+        <w:rPr>
+          <w:rStyle w:val="Strong"/>
+          <w:b w:val="0"/>
+          <w:bCs w:val="0"/>
+          <w:i/>
+          <w:iCs/>
+        </w:rPr>
+        <w:t>&lt;</w:t>
+      </w:r>
+      <w:r>
+        <w:rPr>
+          <w:rStyle w:val="Strong"/>
+          <w:b w:val="0"/>
+          <w:bCs w:val="0"/>
+          <w:i/>
+          <w:iCs/>
         </w:rPr>
         <w:t>/</w:t>
       </w:r>
       <w:r>
         <w:rPr>
           <w:rStyle w:val="Strong"/>
-        </w:rPr>
-        <w:t>h1&gt;</w:t>
-      </w:r>
-    </w:p>
-    <w:p>
-      <w:pPr>
-        <w:rPr>
-          <w:rStyle w:val="Strong"/>
-        </w:rPr>
-      </w:pPr>
-      <w:r>
-        <w:rPr>
-          <w:rStyle w:val="Strong"/>
+          <w:b w:val="0"/>
+          <w:bCs w:val="0"/>
+          <w:i/>
+          <w:iCs/>
+        </w:rPr>
+        <w:t>li&gt;</w:t>
+      </w:r>
+    </w:p>
+    <w:p>
+      <w:pPr>
+        <w:rPr>
+          <w:rStyle w:val="Strong"/>
+          <w:b w:val="0"/>
+          <w:bCs w:val="0"/>
+          <w:i/>
+          <w:iCs/>
+        </w:rPr>
+      </w:pPr>
+      <w:r>
+        <w:rPr>
+          <w:rStyle w:val="Strong"/>
+          <w:b w:val="0"/>
+          <w:bCs w:val="0"/>
+          <w:i/>
+          <w:iCs/>
         </w:rPr>
         <w:tab/>
       </w:r>
       <w:r>
         <w:rPr>
           <w:rStyle w:val="Strong"/>
+          <w:b w:val="0"/>
+          <w:bCs w:val="0"/>
+          <w:i/>
+          <w:iCs/>
+        </w:rPr>
+        <w:t>&lt;li&gt;list-item-</w:t>
+      </w:r>
+      <w:r>
+        <w:rPr>
+          <w:rStyle w:val="Strong"/>
+          <w:b w:val="0"/>
+          <w:bCs w:val="0"/>
+          <w:i/>
+          <w:iCs/>
+        </w:rPr>
+        <w:t>2</w:t>
+      </w:r>
+      <w:r>
+        <w:rPr>
+          <w:rStyle w:val="Strong"/>
+          <w:b w:val="0"/>
+          <w:bCs w:val="0"/>
+          <w:i/>
+          <w:iCs/>
+        </w:rPr>
+        <w:t>&lt;/li&gt;</w:t>
+      </w:r>
+    </w:p>
+    <w:p>
+      <w:pPr>
+        <w:rPr>
+          <w:rStyle w:val="Strong"/>
+          <w:b w:val="0"/>
+          <w:bCs w:val="0"/>
+          <w:i/>
+          <w:iCs/>
+        </w:rPr>
+      </w:pPr>
+      <w:r>
+        <w:rPr>
+          <w:rStyle w:val="Strong"/>
+          <w:b w:val="0"/>
+          <w:bCs w:val="0"/>
+          <w:i/>
+          <w:iCs/>
+        </w:rPr>
+        <w:t>&lt;</w:t>
+      </w:r>
+      <w:proofErr w:type="spellStart"/>
+      <w:r>
+        <w:rPr>
+          <w:rStyle w:val="Strong"/>
+          <w:b w:val="0"/>
+          <w:bCs w:val="0"/>
+          <w:i/>
+          <w:iCs/>
+        </w:rPr>
+        <w:t>ul</w:t>
+      </w:r>
+      <w:proofErr w:type="spellEnd"/>
+      <w:r>
+        <w:rPr>
+          <w:rStyle w:val="Strong"/>
+          <w:b w:val="0"/>
+          <w:bCs w:val="0"/>
+          <w:i/>
+          <w:iCs/>
+        </w:rPr>
+        <w:t>&gt;</w:t>
+      </w:r>
+    </w:p>
+    <w:p>
+      <w:pPr>
+        <w:rPr>
+          <w:rStyle w:val="Strong"/>
+        </w:rPr>
+      </w:pPr>
+    </w:p>
+    <w:p>
+      <w:pPr>
+        <w:rPr>
+          <w:rStyle w:val="Strong"/>
+        </w:rPr>
+      </w:pPr>
+      <w:r>
+        <w:rPr>
+          <w:rStyle w:val="Strong"/>
+        </w:rPr>
+        <w:t>Ordered list</w:t>
+      </w:r>
+    </w:p>
+    <w:p>
+      <w:pPr>
+        <w:rPr>
+          <w:rStyle w:val="Strong"/>
+          <w:b w:val="0"/>
+          <w:bCs w:val="0"/>
+          <w:i/>
+          <w:iCs/>
+        </w:rPr>
+      </w:pPr>
+      <w:r>
+        <w:rPr>
+          <w:rStyle w:val="Strong"/>
+          <w:b w:val="0"/>
+          <w:bCs w:val="0"/>
+          <w:i/>
+          <w:iCs/>
+        </w:rPr>
+        <w:t>&lt;</w:t>
+      </w:r>
+      <w:proofErr w:type="spellStart"/>
+      <w:r>
+        <w:rPr>
+          <w:rStyle w:val="Strong"/>
+          <w:b w:val="0"/>
+          <w:bCs w:val="0"/>
+          <w:i/>
+          <w:iCs/>
+        </w:rPr>
+        <w:t>o</w:t>
+      </w:r>
+      <w:r>
+        <w:rPr>
+          <w:rStyle w:val="Strong"/>
+          <w:b w:val="0"/>
+          <w:bCs w:val="0"/>
+          <w:i/>
+          <w:iCs/>
+        </w:rPr>
+        <w:t>l</w:t>
+      </w:r>
+      <w:proofErr w:type="spellEnd"/>
+      <w:r>
+        <w:rPr>
+          <w:rStyle w:val="Strong"/>
+          <w:b w:val="0"/>
+          <w:bCs w:val="0"/>
+          <w:i/>
+          <w:iCs/>
+        </w:rPr>
+        <w:t>&gt;</w:t>
+      </w:r>
+    </w:p>
+    <w:p>
+      <w:pPr>
+        <w:rPr>
+          <w:rStyle w:val="Strong"/>
+          <w:b w:val="0"/>
+          <w:bCs w:val="0"/>
+          <w:i/>
+          <w:iCs/>
+        </w:rPr>
+      </w:pPr>
+      <w:r>
+        <w:rPr>
+          <w:rStyle w:val="Strong"/>
+          <w:b w:val="0"/>
+          <w:bCs w:val="0"/>
+          <w:i/>
+          <w:iCs/>
         </w:rPr>
         <w:tab/>
-      </w:r>
-      <w:r>
-        <w:rPr>
-          <w:rStyle w:val="Strong"/>
+        <w:t>&lt;li&gt;list-item-1&lt;/li&gt;</w:t>
+      </w:r>
+    </w:p>
+    <w:p>
+      <w:pPr>
+        <w:rPr>
+          <w:rStyle w:val="Strong"/>
+          <w:b w:val="0"/>
+          <w:bCs w:val="0"/>
+          <w:i/>
+          <w:iCs/>
+        </w:rPr>
+      </w:pPr>
+      <w:r>
+        <w:rPr>
+          <w:rStyle w:val="Strong"/>
+          <w:b w:val="0"/>
+          <w:bCs w:val="0"/>
+          <w:i/>
+          <w:iCs/>
+        </w:rPr>
+        <w:tab/>
+        <w:t>&lt;li&gt;list-item-2&lt;/li&gt;</w:t>
+      </w:r>
+    </w:p>
+    <w:p>
+      <w:pPr>
+        <w:rPr>
+          <w:rStyle w:val="Strong"/>
+          <w:b w:val="0"/>
+          <w:bCs w:val="0"/>
+          <w:i/>
+          <w:iCs/>
+        </w:rPr>
+      </w:pPr>
+      <w:r>
+        <w:rPr>
+          <w:rStyle w:val="Strong"/>
+          <w:b w:val="0"/>
+          <w:bCs w:val="0"/>
+          <w:i/>
+          <w:iCs/>
         </w:rPr>
         <w:t>&lt;</w:t>
       </w:r>
-      <w:r>
-        <w:rPr>
-          <w:rStyle w:val="Strong"/>
-        </w:rPr>
-        <w:t>p</w:t>
-      </w:r>
-      <w:r>
-        <w:rPr>
-          <w:rStyle w:val="Strong"/>
-        </w:rPr>
-        <w:t>&gt;hello world&lt;</w:t>
-      </w:r>
-      <w:r>
-        <w:rPr>
-          <w:rStyle w:val="Strong"/>
-        </w:rPr>
-        <w:t>/p</w:t>
-      </w:r>
-      <w:r>
-        <w:rPr>
-          <w:rStyle w:val="Strong"/>
+      <w:proofErr w:type="spellStart"/>
+      <w:r>
+        <w:rPr>
+          <w:rStyle w:val="Strong"/>
+          <w:b w:val="0"/>
+          <w:bCs w:val="0"/>
+          <w:i/>
+          <w:iCs/>
+        </w:rPr>
+        <w:t>o</w:t>
+      </w:r>
+      <w:r>
+        <w:rPr>
+          <w:rStyle w:val="Strong"/>
+          <w:b w:val="0"/>
+          <w:bCs w:val="0"/>
+          <w:i/>
+          <w:iCs/>
+        </w:rPr>
+        <w:t>l</w:t>
+      </w:r>
+      <w:proofErr w:type="spellEnd"/>
+      <w:r>
+        <w:rPr>
+          <w:rStyle w:val="Strong"/>
+          <w:b w:val="0"/>
+          <w:bCs w:val="0"/>
+          <w:i/>
+          <w:iCs/>
         </w:rPr>
         <w:t>&gt;</w:t>
       </w:r>
@@ -298,291 +1502,6 @@
           <w:rStyle w:val="Strong"/>
         </w:rPr>
       </w:pPr>
-      <w:r>
-        <w:rPr>
-          <w:rStyle w:val="Strong"/>
-        </w:rPr>
-        <w:tab/>
-        <w:t>&lt;</w:t>
-      </w:r>
-      <w:r>
-        <w:rPr>
-          <w:rStyle w:val="Strong"/>
-        </w:rPr>
-        <w:t>/</w:t>
-      </w:r>
-      <w:r>
-        <w:rPr>
-          <w:rStyle w:val="Strong"/>
-        </w:rPr>
-        <w:t>main&gt;</w:t>
-      </w:r>
-    </w:p>
-    <w:p>
-      <w:pPr>
-        <w:rPr>
-          <w:rStyle w:val="Strong"/>
-        </w:rPr>
-      </w:pPr>
-    </w:p>
-    <w:p>
-      <w:pPr>
-        <w:rPr>
-          <w:rStyle w:val="Strong"/>
-        </w:rPr>
-      </w:pPr>
-      <w:r>
-        <w:rPr>
-          <w:rStyle w:val="Strong"/>
-        </w:rPr>
-        <w:t xml:space="preserve">Adding </w:t>
-      </w:r>
-      <w:proofErr w:type="spellStart"/>
-      <w:r>
-        <w:rPr>
-          <w:rStyle w:val="Strong"/>
-        </w:rPr>
-        <w:t>img</w:t>
-      </w:r>
-      <w:proofErr w:type="spellEnd"/>
-    </w:p>
-    <w:p>
-      <w:pPr>
-        <w:rPr>
-          <w:rStyle w:val="Strong"/>
-        </w:rPr>
-      </w:pPr>
-      <w:r>
-        <w:rPr>
-          <w:rStyle w:val="Strong"/>
-        </w:rPr>
-        <w:tab/>
-      </w:r>
-      <w:r>
-        <w:rPr>
-          <w:rStyle w:val="Strong"/>
-        </w:rPr>
-        <w:t>&lt;</w:t>
-      </w:r>
-      <w:proofErr w:type="spellStart"/>
-      <w:r>
-        <w:rPr>
-          <w:rStyle w:val="Strong"/>
-        </w:rPr>
-        <w:t>img</w:t>
-      </w:r>
-      <w:proofErr w:type="spellEnd"/>
-      <w:r>
-        <w:rPr>
-          <w:rStyle w:val="Strong"/>
-        </w:rPr>
-        <w:t xml:space="preserve"> </w:t>
-      </w:r>
-      <w:proofErr w:type="spellStart"/>
-      <w:r>
-        <w:rPr>
-          <w:rStyle w:val="Strong"/>
-        </w:rPr>
-        <w:t>src</w:t>
-      </w:r>
-      <w:proofErr w:type="spellEnd"/>
-      <w:r>
-        <w:rPr>
-          <w:rStyle w:val="Strong"/>
-        </w:rPr>
-        <w:t>="</w:t>
-      </w:r>
-      <w:r>
-        <w:rPr>
-          <w:rStyle w:val="Strong"/>
-        </w:rPr>
-        <w:t>image-url.jpg</w:t>
-      </w:r>
-      <w:r>
-        <w:rPr>
-          <w:rStyle w:val="Strong"/>
-        </w:rPr>
-        <w:t xml:space="preserve"> </w:t>
-      </w:r>
-      <w:r>
-        <w:rPr>
-          <w:rStyle w:val="Strong"/>
-        </w:rPr>
-        <w:t>"&gt;</w:t>
-      </w:r>
-    </w:p>
-    <w:p>
-      <w:pPr>
-        <w:rPr>
-          <w:rStyle w:val="Strong"/>
-        </w:rPr>
-      </w:pPr>
-    </w:p>
-    <w:p>
-      <w:pPr>
-        <w:rPr>
-          <w:rStyle w:val="Strong"/>
-        </w:rPr>
-      </w:pPr>
-      <w:r>
-        <w:rPr>
-          <w:rStyle w:val="Strong"/>
-        </w:rPr>
-        <w:t>Adding link</w:t>
-      </w:r>
-    </w:p>
-    <w:p>
-      <w:pPr>
-        <w:rPr>
-          <w:rStyle w:val="Strong"/>
-        </w:rPr>
-      </w:pPr>
-      <w:r>
-        <w:rPr>
-          <w:rStyle w:val="Strong"/>
-        </w:rPr>
-        <w:tab/>
-        <w:t xml:space="preserve">&lt;a </w:t>
-      </w:r>
-      <w:proofErr w:type="spellStart"/>
-      <w:r>
-        <w:rPr>
-          <w:rStyle w:val="Strong"/>
-        </w:rPr>
-        <w:t>href</w:t>
-      </w:r>
-      <w:proofErr w:type="spellEnd"/>
-      <w:r>
-        <w:rPr>
-          <w:rStyle w:val="Strong"/>
-        </w:rPr>
-        <w:t xml:space="preserve"> = “https://example.com”&gt; display text &lt;/a&gt;</w:t>
-      </w:r>
-    </w:p>
-    <w:p>
-      <w:pPr>
-        <w:rPr>
-          <w:rStyle w:val="Strong"/>
-        </w:rPr>
-      </w:pPr>
-    </w:p>
-    <w:p>
-      <w:pPr>
-        <w:ind w:left="720"/>
-        <w:rPr>
-          <w:rStyle w:val="Strong"/>
-        </w:rPr>
-      </w:pPr>
-      <w:r>
-        <w:rPr>
-          <w:rStyle w:val="Strong"/>
-        </w:rPr>
-        <w:t>Optionally</w:t>
-      </w:r>
-      <w:r>
-        <w:rPr>
-          <w:rStyle w:val="Strong"/>
-        </w:rPr>
-        <w:t xml:space="preserve"> you can add </w:t>
-      </w:r>
-      <w:r>
-        <w:rPr>
-          <w:rStyle w:val="Strong"/>
-          <w:color w:val="FF0000"/>
-        </w:rPr>
-        <w:t>target</w:t>
-      </w:r>
-      <w:proofErr w:type="gramStart"/>
-      <w:r>
-        <w:rPr>
-          <w:rStyle w:val="Strong"/>
-          <w:color w:val="FF0000"/>
-        </w:rPr>
-        <w:t>=”_</w:t>
-      </w:r>
-      <w:proofErr w:type="gramEnd"/>
-      <w:r>
-        <w:rPr>
-          <w:rStyle w:val="Strong"/>
-          <w:color w:val="FF0000"/>
-        </w:rPr>
-        <w:t>blank”</w:t>
-      </w:r>
-      <w:r>
-        <w:rPr>
-          <w:rStyle w:val="Strong"/>
-          <w:color w:val="FF0000"/>
-        </w:rPr>
-        <w:t xml:space="preserve"> </w:t>
-      </w:r>
-      <w:r>
-        <w:rPr>
-          <w:rStyle w:val="Strong"/>
-        </w:rPr>
-        <w:t xml:space="preserve">in between </w:t>
-      </w:r>
-      <w:r>
-        <w:rPr>
-          <w:rStyle w:val="Strong"/>
-          <w:color w:val="FF0000"/>
-        </w:rPr>
-        <w:t xml:space="preserve">a </w:t>
-      </w:r>
-      <w:r>
-        <w:rPr>
-          <w:rStyle w:val="Strong"/>
-        </w:rPr>
-        <w:t xml:space="preserve">and </w:t>
-      </w:r>
-      <w:proofErr w:type="spellStart"/>
-      <w:r>
-        <w:rPr>
-          <w:rStyle w:val="Strong"/>
-          <w:color w:val="FF0000"/>
-        </w:rPr>
-        <w:t>href</w:t>
-      </w:r>
-      <w:proofErr w:type="spellEnd"/>
-      <w:r>
-        <w:rPr>
-          <w:rStyle w:val="Strong"/>
-          <w:color w:val="FF0000"/>
-        </w:rPr>
-        <w:t xml:space="preserve"> </w:t>
-      </w:r>
-      <w:r>
-        <w:rPr>
-          <w:rStyle w:val="Strong"/>
-        </w:rPr>
-        <w:t>to open the link in a new tab</w:t>
-      </w:r>
-    </w:p>
-    <w:p>
-      <w:pPr>
-        <w:rPr>
-          <w:rStyle w:val="Strong"/>
-        </w:rPr>
-      </w:pPr>
-    </w:p>
-    <w:p>
-      <w:pPr>
-        <w:rPr>
-          <w:rStyle w:val="Strong"/>
-        </w:rPr>
-      </w:pPr>
-    </w:p>
-    <w:p>
-      <w:pPr>
-        <w:rPr>
-          <w:rStyle w:val="Strong"/>
-        </w:rPr>
-      </w:pPr>
-      <w:r>
-        <w:rPr>
-          <w:rStyle w:val="Strong"/>
-        </w:rPr>
-        <w:tab/>
-      </w:r>
     </w:p>
     <w:p>
       <w:pPr>

--- a/Responsive web design notes.docx
+++ b/Responsive web design notes.docx
@@ -1139,6 +1139,7 @@
     </w:p>
     <w:p>
       <w:pPr>
+        <w:ind w:firstLine="720"/>
         <w:rPr>
           <w:rStyle w:val="Strong"/>
           <w:b w:val="0"/>
@@ -1199,6 +1200,25 @@
           <w:iCs/>
         </w:rPr>
         <w:tab/>
+      </w:r>
+      <w:r>
+        <w:rPr>
+          <w:rStyle w:val="Strong"/>
+          <w:b w:val="0"/>
+          <w:bCs w:val="0"/>
+          <w:i/>
+          <w:iCs/>
+        </w:rPr>
+        <w:tab/>
+      </w:r>
+      <w:r>
+        <w:rPr>
+          <w:rStyle w:val="Strong"/>
+          <w:b w:val="0"/>
+          <w:bCs w:val="0"/>
+          <w:i/>
+          <w:iCs/>
+        </w:rPr>
         <w:t>&lt;li&gt;list-item-1</w:t>
       </w:r>
       <w:r>
@@ -1260,6 +1280,16 @@
           <w:i/>
           <w:iCs/>
         </w:rPr>
+        <w:tab/>
+      </w:r>
+      <w:r>
+        <w:rPr>
+          <w:rStyle w:val="Strong"/>
+          <w:b w:val="0"/>
+          <w:bCs w:val="0"/>
+          <w:i/>
+          <w:iCs/>
+        </w:rPr>
         <w:t>&lt;li&gt;list-item-</w:t>
       </w:r>
       <w:r>
@@ -1285,6 +1315,7 @@
     </w:p>
     <w:p>
       <w:pPr>
+        <w:ind w:firstLine="720"/>
         <w:rPr>
           <w:rStyle w:val="Strong"/>
           <w:b w:val="0"/>
@@ -1348,6 +1379,7 @@
     </w:p>
     <w:p>
       <w:pPr>
+        <w:ind w:firstLine="720"/>
         <w:rPr>
           <w:rStyle w:val="Strong"/>
           <w:b w:val="0"/>
@@ -1418,6 +1450,25 @@
           <w:iCs/>
         </w:rPr>
         <w:tab/>
+      </w:r>
+      <w:r>
+        <w:rPr>
+          <w:rStyle w:val="Strong"/>
+          <w:b w:val="0"/>
+          <w:bCs w:val="0"/>
+          <w:i/>
+          <w:iCs/>
+        </w:rPr>
+        <w:tab/>
+      </w:r>
+      <w:r>
+        <w:rPr>
+          <w:rStyle w:val="Strong"/>
+          <w:b w:val="0"/>
+          <w:bCs w:val="0"/>
+          <w:i/>
+          <w:iCs/>
+        </w:rPr>
         <w:t>&lt;li&gt;list-item-1&lt;/li&gt;</w:t>
       </w:r>
     </w:p>
@@ -1440,11 +1491,31 @@
           <w:iCs/>
         </w:rPr>
         <w:tab/>
+      </w:r>
+      <w:r>
+        <w:rPr>
+          <w:rStyle w:val="Strong"/>
+          <w:b w:val="0"/>
+          <w:bCs w:val="0"/>
+          <w:i/>
+          <w:iCs/>
+        </w:rPr>
+        <w:tab/>
+      </w:r>
+      <w:r>
+        <w:rPr>
+          <w:rStyle w:val="Strong"/>
+          <w:b w:val="0"/>
+          <w:bCs w:val="0"/>
+          <w:i/>
+          <w:iCs/>
+        </w:rPr>
         <w:t>&lt;li&gt;list-item-2&lt;/li&gt;</w:t>
       </w:r>
     </w:p>
     <w:p>
       <w:pPr>
+        <w:ind w:firstLine="720"/>
         <w:rPr>
           <w:rStyle w:val="Strong"/>
           <w:b w:val="0"/>
@@ -1509,18 +1580,629 @@
           <w:rStyle w:val="Strong"/>
         </w:rPr>
       </w:pPr>
-    </w:p>
-    <w:p>
-      <w:pPr>
-        <w:rPr>
-          <w:rStyle w:val="Strong"/>
-        </w:rPr>
-      </w:pPr>
-      <w:r>
-        <w:rPr>
-          <w:rStyle w:val="Strong"/>
-        </w:rPr>
-        <w:tab/>
+      <w:r>
+        <w:rPr>
+          <w:rStyle w:val="Strong"/>
+        </w:rPr>
+        <w:t>Text box</w:t>
+      </w:r>
+    </w:p>
+    <w:p>
+      <w:pPr>
+        <w:rPr>
+          <w:rStyle w:val="Strong"/>
+          <w:b w:val="0"/>
+          <w:bCs w:val="0"/>
+          <w:i/>
+          <w:iCs/>
+        </w:rPr>
+      </w:pPr>
+      <w:r>
+        <w:rPr>
+          <w:rStyle w:val="Strong"/>
+        </w:rPr>
+        <w:tab/>
+      </w:r>
+      <w:r>
+        <w:rPr>
+          <w:rStyle w:val="Strong"/>
+          <w:b w:val="0"/>
+          <w:bCs w:val="0"/>
+          <w:i/>
+          <w:iCs/>
+        </w:rPr>
+        <w:t>&lt;input type = “text”&gt;</w:t>
+      </w:r>
+    </w:p>
+    <w:p>
+      <w:pPr>
+        <w:rPr>
+          <w:rStyle w:val="Strong"/>
+        </w:rPr>
+      </w:pPr>
+    </w:p>
+    <w:p>
+      <w:pPr>
+        <w:rPr>
+          <w:rStyle w:val="Strong"/>
+        </w:rPr>
+      </w:pPr>
+      <w:r>
+        <w:rPr>
+          <w:rStyle w:val="Strong"/>
+        </w:rPr>
+        <w:t>Add placeholder into text box</w:t>
+      </w:r>
+    </w:p>
+    <w:p>
+      <w:pPr>
+        <w:rPr>
+          <w:rStyle w:val="Strong"/>
+          <w:b w:val="0"/>
+          <w:bCs w:val="0"/>
+          <w:i/>
+          <w:iCs/>
+        </w:rPr>
+      </w:pPr>
+      <w:r>
+        <w:rPr>
+          <w:rStyle w:val="Strong"/>
+        </w:rPr>
+        <w:tab/>
+      </w:r>
+      <w:r>
+        <w:rPr>
+          <w:rStyle w:val="Strong"/>
+          <w:b w:val="0"/>
+          <w:bCs w:val="0"/>
+          <w:i/>
+          <w:iCs/>
+        </w:rPr>
+        <w:t>&lt;input type = “text” placeholder = “placeholder text”&gt;</w:t>
+      </w:r>
+    </w:p>
+    <w:p>
+      <w:pPr>
+        <w:rPr>
+          <w:rStyle w:val="Strong"/>
+        </w:rPr>
+      </w:pPr>
+      <w:r>
+        <w:rPr>
+          <w:rStyle w:val="Strong"/>
+        </w:rPr>
+        <w:t>Make input required</w:t>
+      </w:r>
+    </w:p>
+    <w:p>
+      <w:pPr>
+        <w:ind w:firstLine="720"/>
+        <w:rPr>
+          <w:rStyle w:val="Strong"/>
+          <w:b w:val="0"/>
+          <w:bCs w:val="0"/>
+          <w:i/>
+          <w:iCs/>
+        </w:rPr>
+      </w:pPr>
+      <w:r>
+        <w:rPr>
+          <w:rStyle w:val="Strong"/>
+          <w:b w:val="0"/>
+          <w:bCs w:val="0"/>
+          <w:i/>
+          <w:iCs/>
+        </w:rPr>
+        <w:t>&lt;input</w:t>
+      </w:r>
+      <w:r>
+        <w:rPr>
+          <w:rStyle w:val="Strong"/>
+          <w:b w:val="0"/>
+          <w:bCs w:val="0"/>
+          <w:i/>
+          <w:iCs/>
+        </w:rPr>
+        <w:t xml:space="preserve"> type=”text” required&gt;</w:t>
+      </w:r>
+    </w:p>
+    <w:p>
+      <w:pPr>
+        <w:rPr>
+          <w:rStyle w:val="Strong"/>
+        </w:rPr>
+      </w:pPr>
+    </w:p>
+    <w:p>
+      <w:pPr>
+        <w:rPr>
+          <w:rStyle w:val="Strong"/>
+        </w:rPr>
+      </w:pPr>
+    </w:p>
+    <w:p>
+      <w:pPr>
+        <w:rPr>
+          <w:rStyle w:val="Strong"/>
+        </w:rPr>
+      </w:pPr>
+    </w:p>
+    <w:p>
+      <w:pPr>
+        <w:rPr>
+          <w:rStyle w:val="Strong"/>
+        </w:rPr>
+      </w:pPr>
+      <w:r>
+        <w:rPr>
+          <w:rStyle w:val="Strong"/>
+        </w:rPr>
+        <w:lastRenderedPageBreak/>
+        <w:t>Create form element</w:t>
+      </w:r>
+    </w:p>
+    <w:p>
+      <w:pPr>
+        <w:ind w:firstLine="720"/>
+        <w:rPr>
+          <w:rStyle w:val="Strong"/>
+          <w:b w:val="0"/>
+          <w:bCs w:val="0"/>
+          <w:i/>
+          <w:iCs/>
+        </w:rPr>
+      </w:pPr>
+      <w:r>
+        <w:rPr>
+          <w:rStyle w:val="Strong"/>
+          <w:b w:val="0"/>
+          <w:bCs w:val="0"/>
+          <w:i/>
+          <w:iCs/>
+        </w:rPr>
+        <w:t xml:space="preserve">&lt;form action </w:t>
+      </w:r>
+      <w:r>
+        <w:rPr>
+          <w:rStyle w:val="Strong"/>
+          <w:b w:val="0"/>
+          <w:bCs w:val="0"/>
+          <w:i/>
+          <w:iCs/>
+        </w:rPr>
+        <w:t>=” url-to-submit-data.com</w:t>
+      </w:r>
+      <w:r>
+        <w:rPr>
+          <w:rStyle w:val="Strong"/>
+          <w:b w:val="0"/>
+          <w:bCs w:val="0"/>
+          <w:i/>
+          <w:iCs/>
+        </w:rPr>
+        <w:t>”&gt;</w:t>
+      </w:r>
+    </w:p>
+    <w:p>
+      <w:pPr>
+        <w:rPr>
+          <w:rStyle w:val="Strong"/>
+          <w:b w:val="0"/>
+          <w:bCs w:val="0"/>
+          <w:i/>
+          <w:iCs/>
+        </w:rPr>
+      </w:pPr>
+      <w:r>
+        <w:rPr>
+          <w:rStyle w:val="Strong"/>
+          <w:b w:val="0"/>
+          <w:bCs w:val="0"/>
+          <w:i/>
+          <w:iCs/>
+        </w:rPr>
+        <w:tab/>
+      </w:r>
+      <w:r>
+        <w:rPr>
+          <w:rStyle w:val="Strong"/>
+          <w:b w:val="0"/>
+          <w:bCs w:val="0"/>
+          <w:i/>
+          <w:iCs/>
+        </w:rPr>
+        <w:tab/>
+      </w:r>
+      <w:r>
+        <w:rPr>
+          <w:rStyle w:val="Strong"/>
+          <w:b w:val="0"/>
+          <w:bCs w:val="0"/>
+          <w:i/>
+          <w:iCs/>
+        </w:rPr>
+        <w:t>&lt;input</w:t>
+      </w:r>
+      <w:r>
+        <w:rPr>
+          <w:rStyle w:val="Strong"/>
+          <w:b w:val="0"/>
+          <w:bCs w:val="0"/>
+          <w:i/>
+          <w:iCs/>
+        </w:rPr>
+        <w:t xml:space="preserve"> type=”text”</w:t>
+      </w:r>
+      <w:r>
+        <w:rPr>
+          <w:rStyle w:val="Strong"/>
+          <w:b w:val="0"/>
+          <w:bCs w:val="0"/>
+          <w:i/>
+          <w:iCs/>
+        </w:rPr>
+        <w:t>&gt;</w:t>
+      </w:r>
+      <w:r>
+        <w:rPr>
+          <w:rStyle w:val="Strong"/>
+          <w:b w:val="0"/>
+          <w:bCs w:val="0"/>
+          <w:i/>
+          <w:iCs/>
+        </w:rPr>
+        <w:t xml:space="preserve"> test-to-submit-to-</w:t>
+      </w:r>
+      <w:proofErr w:type="spellStart"/>
+      <w:r>
+        <w:rPr>
+          <w:rStyle w:val="Strong"/>
+          <w:b w:val="0"/>
+          <w:bCs w:val="0"/>
+          <w:i/>
+          <w:iCs/>
+        </w:rPr>
+        <w:t>url</w:t>
+      </w:r>
+      <w:proofErr w:type="spellEnd"/>
+    </w:p>
+    <w:p>
+      <w:pPr>
+        <w:ind w:firstLine="720"/>
+        <w:rPr>
+          <w:rStyle w:val="Strong"/>
+          <w:b w:val="0"/>
+          <w:bCs w:val="0"/>
+          <w:i/>
+          <w:iCs/>
+        </w:rPr>
+      </w:pPr>
+      <w:r>
+        <w:rPr>
+          <w:rStyle w:val="Strong"/>
+          <w:b w:val="0"/>
+          <w:bCs w:val="0"/>
+          <w:i/>
+          <w:iCs/>
+        </w:rPr>
+        <w:t>&lt;/form&gt;</w:t>
+      </w:r>
+    </w:p>
+    <w:p>
+      <w:pPr>
+        <w:rPr>
+          <w:rStyle w:val="Strong"/>
+        </w:rPr>
+      </w:pPr>
+      <w:r>
+        <w:rPr>
+          <w:rStyle w:val="Strong"/>
+        </w:rPr>
+        <w:t>Submit button</w:t>
+      </w:r>
+    </w:p>
+    <w:p>
+      <w:pPr>
+        <w:ind w:firstLine="720"/>
+        <w:rPr>
+          <w:rStyle w:val="Strong"/>
+          <w:b w:val="0"/>
+          <w:bCs w:val="0"/>
+          <w:i/>
+          <w:iCs/>
+        </w:rPr>
+      </w:pPr>
+      <w:r>
+        <w:rPr>
+          <w:rStyle w:val="Strong"/>
+          <w:b w:val="0"/>
+          <w:bCs w:val="0"/>
+          <w:i/>
+          <w:iCs/>
+        </w:rPr>
+        <w:t>&lt;button type= “submit”&gt;button name &lt;/button&gt;</w:t>
+      </w:r>
+    </w:p>
+    <w:p>
+      <w:pPr>
+        <w:rPr>
+          <w:rStyle w:val="Strong"/>
+        </w:rPr>
+      </w:pPr>
+    </w:p>
+    <w:p>
+      <w:pPr>
+        <w:rPr>
+          <w:rStyle w:val="Strong"/>
+        </w:rPr>
+      </w:pPr>
+      <w:r>
+        <w:rPr>
+          <w:rStyle w:val="Strong"/>
+        </w:rPr>
+        <w:t>Radio button</w:t>
+      </w:r>
+    </w:p>
+    <w:p>
+      <w:pPr>
+        <w:rPr>
+          <w:rStyle w:val="Strong"/>
+          <w:b w:val="0"/>
+          <w:bCs w:val="0"/>
+          <w:i/>
+          <w:iCs/>
+        </w:rPr>
+      </w:pPr>
+      <w:r>
+        <w:rPr>
+          <w:rStyle w:val="Strong"/>
+        </w:rPr>
+        <w:tab/>
+      </w:r>
+      <w:r>
+        <w:rPr>
+          <w:rStyle w:val="Strong"/>
+          <w:b w:val="0"/>
+          <w:bCs w:val="0"/>
+          <w:i/>
+          <w:iCs/>
+        </w:rPr>
+        <w:t>&lt;label&gt;</w:t>
+      </w:r>
+    </w:p>
+    <w:p>
+      <w:pPr>
+        <w:ind w:left="1440"/>
+        <w:rPr>
+          <w:rStyle w:val="Strong"/>
+          <w:b w:val="0"/>
+          <w:bCs w:val="0"/>
+          <w:i/>
+          <w:iCs/>
+        </w:rPr>
+      </w:pPr>
+      <w:r>
+        <w:rPr>
+          <w:rStyle w:val="Strong"/>
+          <w:b w:val="0"/>
+          <w:bCs w:val="0"/>
+          <w:i/>
+          <w:iCs/>
+        </w:rPr>
+        <w:t>&lt;input type</w:t>
+      </w:r>
+      <w:r>
+        <w:rPr>
+          <w:rStyle w:val="Strong"/>
+          <w:b w:val="0"/>
+          <w:bCs w:val="0"/>
+          <w:i/>
+          <w:iCs/>
+        </w:rPr>
+        <w:t>=”radio</w:t>
+      </w:r>
+      <w:r>
+        <w:rPr>
+          <w:rStyle w:val="Strong"/>
+          <w:b w:val="0"/>
+          <w:bCs w:val="0"/>
+          <w:i/>
+          <w:iCs/>
+        </w:rPr>
+        <w:t>” name=”name for the radio buttons to link them” checked&gt; radio-button-display-text</w:t>
+      </w:r>
+    </w:p>
+    <w:p>
+      <w:pPr>
+        <w:rPr>
+          <w:rStyle w:val="Strong"/>
+          <w:b w:val="0"/>
+          <w:bCs w:val="0"/>
+          <w:i/>
+          <w:iCs/>
+        </w:rPr>
+      </w:pPr>
+      <w:r>
+        <w:rPr>
+          <w:rStyle w:val="Strong"/>
+          <w:b w:val="0"/>
+          <w:bCs w:val="0"/>
+          <w:i/>
+          <w:iCs/>
+        </w:rPr>
+        <w:tab/>
+      </w:r>
+      <w:r>
+        <w:rPr>
+          <w:rStyle w:val="Strong"/>
+          <w:b w:val="0"/>
+          <w:bCs w:val="0"/>
+          <w:i/>
+          <w:iCs/>
+        </w:rPr>
+        <w:t>&lt;</w:t>
+      </w:r>
+      <w:r>
+        <w:rPr>
+          <w:rStyle w:val="Strong"/>
+          <w:b w:val="0"/>
+          <w:bCs w:val="0"/>
+          <w:i/>
+          <w:iCs/>
+        </w:rPr>
+        <w:t>/</w:t>
+      </w:r>
+      <w:r>
+        <w:rPr>
+          <w:rStyle w:val="Strong"/>
+          <w:b w:val="0"/>
+          <w:bCs w:val="0"/>
+          <w:i/>
+          <w:iCs/>
+        </w:rPr>
+        <w:t>label&gt;</w:t>
+      </w:r>
+    </w:p>
+    <w:p>
+      <w:pPr>
+        <w:rPr>
+          <w:rStyle w:val="Strong"/>
+        </w:rPr>
+      </w:pPr>
+    </w:p>
+    <w:p>
+      <w:pPr>
+        <w:rPr>
+          <w:rStyle w:val="Strong"/>
+        </w:rPr>
+      </w:pPr>
+      <w:r>
+        <w:rPr>
+          <w:rStyle w:val="Strong"/>
+        </w:rPr>
+        <w:t>Set of checkboxes</w:t>
+      </w:r>
+    </w:p>
+    <w:p>
+      <w:pPr>
+        <w:rPr>
+          <w:rStyle w:val="Strong"/>
+          <w:b w:val="0"/>
+          <w:bCs w:val="0"/>
+          <w:i/>
+          <w:iCs/>
+        </w:rPr>
+      </w:pPr>
+      <w:r>
+        <w:rPr>
+          <w:rStyle w:val="Strong"/>
+        </w:rPr>
+        <w:tab/>
+      </w:r>
+      <w:r>
+        <w:rPr>
+          <w:rStyle w:val="Strong"/>
+          <w:b w:val="0"/>
+          <w:bCs w:val="0"/>
+          <w:i/>
+          <w:iCs/>
+        </w:rPr>
+        <w:t>&lt;l</w:t>
+      </w:r>
+      <w:r>
+        <w:rPr>
+          <w:rStyle w:val="Strong"/>
+          <w:b w:val="0"/>
+          <w:bCs w:val="0"/>
+          <w:i/>
+          <w:iCs/>
+        </w:rPr>
+        <w:t xml:space="preserve">abel for = </w:t>
+      </w:r>
+      <w:r>
+        <w:rPr>
+          <w:rStyle w:val="Strong"/>
+          <w:b w:val="0"/>
+          <w:bCs w:val="0"/>
+          <w:i/>
+          <w:iCs/>
+        </w:rPr>
+        <w:t>“box-1”&gt;</w:t>
+      </w:r>
+    </w:p>
+    <w:p>
+      <w:pPr>
+        <w:rPr>
+          <w:rStyle w:val="Strong"/>
+          <w:b w:val="0"/>
+          <w:bCs w:val="0"/>
+          <w:i/>
+          <w:iCs/>
+        </w:rPr>
+      </w:pPr>
+      <w:r>
+        <w:rPr>
+          <w:rStyle w:val="Strong"/>
+          <w:b w:val="0"/>
+          <w:bCs w:val="0"/>
+          <w:i/>
+          <w:iCs/>
+        </w:rPr>
+        <w:tab/>
+      </w:r>
+      <w:r>
+        <w:rPr>
+          <w:rStyle w:val="Strong"/>
+          <w:b w:val="0"/>
+          <w:bCs w:val="0"/>
+          <w:i/>
+          <w:iCs/>
+        </w:rPr>
+        <w:tab/>
+        <w:t>&lt;input id=”box-1” type=”checkbox” name=”set-of-boxes”&gt;box-1-display-text</w:t>
+      </w:r>
+    </w:p>
+    <w:p>
+      <w:pPr>
+        <w:rPr>
+          <w:rStyle w:val="Strong"/>
+          <w:b w:val="0"/>
+          <w:bCs w:val="0"/>
+          <w:i/>
+          <w:iCs/>
+        </w:rPr>
+      </w:pPr>
+      <w:r>
+        <w:rPr>
+          <w:rStyle w:val="Strong"/>
+          <w:b w:val="0"/>
+          <w:bCs w:val="0"/>
+          <w:i/>
+          <w:iCs/>
+        </w:rPr>
+        <w:tab/>
+        <w:t>&lt;/label&gt;</w:t>
+      </w:r>
+    </w:p>
+    <w:p>
+      <w:pPr>
+        <w:rPr>
+          <w:rStyle w:val="Strong"/>
+        </w:rPr>
+      </w:pPr>
+    </w:p>
+    <w:p>
+      <w:pPr>
+        <w:pStyle w:val="IntenseQuote"/>
+        <w:rPr>
+          <w:rStyle w:val="Strong"/>
+        </w:rPr>
+      </w:pPr>
+      <w:r>
+        <w:rPr>
+          <w:rStyle w:val="Strong"/>
+        </w:rPr>
+        <w:t>Basic CSS</w:t>
       </w:r>
     </w:p>
     <w:sectPr>

--- a/Responsive web design notes.docx
+++ b/Responsive web design notes.docx
@@ -1,6 +1,6 @@
 
 <file path=word/document.xml><?xml version="1.0" encoding="utf-8"?>
-<w:document xmlns:wpc="http://schemas.microsoft.com/office/word/2010/wordprocessingCanvas" xmlns:cx="http://schemas.microsoft.com/office/drawing/2014/chartex" xmlns:cx1="http://schemas.microsoft.com/office/drawing/2015/9/8/chartex" xmlns:cx2="http://schemas.microsoft.com/office/drawing/2015/10/21/chartex" xmlns:cx3="http://schemas.microsoft.com/office/drawing/2016/5/9/chartex" xmlns:cx4="http://schemas.microsoft.com/office/drawing/2016/5/10/chartex" xmlns:cx5="http://schemas.microsoft.com/office/drawing/2016/5/11/chartex" xmlns:cx6="http://schemas.microsoft.com/office/drawing/2016/5/12/chartex" xmlns:cx7="http://schemas.microsoft.com/office/drawing/2016/5/13/chartex" xmlns:cx8="http://schemas.microsoft.com/office/drawing/2016/5/14/chartex" xmlns:mc="http://schemas.openxmlformats.org/markup-compatibility/2006" xmlns:aink="http://schemas.microsoft.com/office/drawing/2016/ink" xmlns:am3d="http://schemas.microsoft.com/office/drawing/2017/model3d" xmlns:o="urn:schemas-microsoft-com:office:office" xmlns:r="http://schemas.openxmlformats.org/officeDocument/2006/relationships" xmlns:m="http://schemas.openxmlformats.org/officeDocument/2006/math" xmlns:v="urn:schemas-microsoft-com:vml" xmlns:wp14="http://schemas.microsoft.com/office/word/2010/wordprocessingDrawing" xmlns:wp="http://schemas.openxmlformats.org/drawingml/2006/wordprocessingDrawing" xmlns:w10="urn:schemas-microsoft-com:office:word" xmlns:w="http://schemas.openxmlformats.org/wordprocessingml/2006/main" xmlns:w14="http://schemas.microsoft.com/office/word/2010/wordml" xmlns:w15="http://schemas.microsoft.com/office/word/2012/wordml" xmlns:w16cex="http://schemas.microsoft.com/office/word/2018/wordml/cex" xmlns:w16cid="http://schemas.microsoft.com/office/word/2016/wordml/cid" xmlns:w16="http://schemas.microsoft.com/office/word/2018/wordml" xmlns:w16sdtdh="http://schemas.microsoft.com/office/word/2020/wordml/sdtdatahash" xmlns:w16se="http://schemas.microsoft.com/office/word/2015/wordml/symex" xmlns:wpg="http://schemas.microsoft.com/office/word/2010/wordprocessingGroup" xmlns:wpi="http://schemas.microsoft.com/office/word/2010/wordprocessingInk" xmlns:wne="http://schemas.microsoft.com/office/word/2006/wordml" xmlns:wps="http://schemas.microsoft.com/office/word/2010/wordprocessingShape" mc:Ignorable="w14 w15 w16se w16cid w16 w16cex w16sdtdh wp14">
+<w:document xmlns:wpc="http://schemas.microsoft.com/office/word/2010/wordprocessingCanvas" xmlns:cx="http://schemas.microsoft.com/office/drawing/2014/chartex" xmlns:cx1="http://schemas.microsoft.com/office/drawing/2015/9/8/chartex" xmlns:cx2="http://schemas.microsoft.com/office/drawing/2015/10/21/chartex" xmlns:cx3="http://schemas.microsoft.com/office/drawing/2016/5/9/chartex" xmlns:cx4="http://schemas.microsoft.com/office/drawing/2016/5/10/chartex" xmlns:cx5="http://schemas.microsoft.com/office/drawing/2016/5/11/chartex" xmlns:cx6="http://schemas.microsoft.com/office/drawing/2016/5/12/chartex" xmlns:cx7="http://schemas.microsoft.com/office/drawing/2016/5/13/chartex" xmlns:cx8="http://schemas.microsoft.com/office/drawing/2016/5/14/chartex" xmlns:mc="http://schemas.openxmlformats.org/markup-compatibility/2006" xmlns:aink="http://schemas.microsoft.com/office/drawing/2016/ink" xmlns:am3d="http://schemas.microsoft.com/office/drawing/2017/model3d" xmlns:o="urn:schemas-microsoft-com:office:office" xmlns:oel="http://schemas.microsoft.com/office/2019/extlst" xmlns:r="http://schemas.openxmlformats.org/officeDocument/2006/relationships" xmlns:m="http://schemas.openxmlformats.org/officeDocument/2006/math" xmlns:v="urn:schemas-microsoft-com:vml" xmlns:wp14="http://schemas.microsoft.com/office/word/2010/wordprocessingDrawing" xmlns:wp="http://schemas.openxmlformats.org/drawingml/2006/wordprocessingDrawing" xmlns:w10="urn:schemas-microsoft-com:office:word" xmlns:w="http://schemas.openxmlformats.org/wordprocessingml/2006/main" xmlns:w14="http://schemas.microsoft.com/office/word/2010/wordml" xmlns:w15="http://schemas.microsoft.com/office/word/2012/wordml" xmlns:w16cex="http://schemas.microsoft.com/office/word/2018/wordml/cex" xmlns:w16cid="http://schemas.microsoft.com/office/word/2016/wordml/cid" xmlns:w16="http://schemas.microsoft.com/office/word/2018/wordml" xmlns:w16sdtdh="http://schemas.microsoft.com/office/word/2020/wordml/sdtdatahash" xmlns:w16se="http://schemas.microsoft.com/office/word/2015/wordml/symex" xmlns:wpg="http://schemas.microsoft.com/office/word/2010/wordprocessingGroup" xmlns:wpi="http://schemas.microsoft.com/office/word/2010/wordprocessingInk" xmlns:wne="http://schemas.microsoft.com/office/word/2006/wordml" xmlns:wps="http://schemas.microsoft.com/office/word/2010/wordprocessingShape" mc:Ignorable="w14 w15 w16se w16cid w16 w16cex w16sdtdh wp14">
   <w:body>
     <w:p>
       <w:pPr>
@@ -1052,47 +1052,7 @@
           <w:i/>
           <w:iCs/>
         </w:rPr>
-        <w:t>="https://</w:t>
-      </w:r>
-      <w:r>
-        <w:rPr>
-          <w:rStyle w:val="Strong"/>
-          <w:b w:val="0"/>
-          <w:bCs w:val="0"/>
-          <w:i/>
-          <w:iCs/>
-        </w:rPr>
-        <w:t>example</w:t>
-      </w:r>
-      <w:r>
-        <w:rPr>
-          <w:rStyle w:val="Strong"/>
-          <w:b w:val="0"/>
-          <w:bCs w:val="0"/>
-          <w:i/>
-          <w:iCs/>
-        </w:rPr>
-        <w:t>.jpg" alt="</w:t>
-      </w:r>
-      <w:r>
-        <w:rPr>
-          <w:rStyle w:val="Strong"/>
-          <w:b w:val="0"/>
-          <w:bCs w:val="0"/>
-          <w:i/>
-          <w:iCs/>
-        </w:rPr>
-        <w:t xml:space="preserve">picture of example </w:t>
-      </w:r>
-      <w:r>
-        <w:rPr>
-          <w:rStyle w:val="Strong"/>
-          <w:b w:val="0"/>
-          <w:bCs w:val="0"/>
-          <w:i/>
-          <w:iCs/>
-        </w:rPr>
-        <w:t>"&gt;</w:t>
+        <w:t>="https://example.jpg" alt="picture of example "&gt;</w:t>
       </w:r>
     </w:p>
     <w:p>
@@ -1219,8 +1179,61 @@
           <w:i/>
           <w:iCs/>
         </w:rPr>
-        <w:t>&lt;li&gt;list-item-1</w:t>
-      </w:r>
+        <w:t>&lt;li&gt;list-item-1&lt;/li&gt;</w:t>
+      </w:r>
+    </w:p>
+    <w:p>
+      <w:pPr>
+        <w:rPr>
+          <w:rStyle w:val="Strong"/>
+          <w:b w:val="0"/>
+          <w:bCs w:val="0"/>
+          <w:i/>
+          <w:iCs/>
+        </w:rPr>
+      </w:pPr>
+      <w:r>
+        <w:rPr>
+          <w:rStyle w:val="Strong"/>
+          <w:b w:val="0"/>
+          <w:bCs w:val="0"/>
+          <w:i/>
+          <w:iCs/>
+        </w:rPr>
+        <w:tab/>
+      </w:r>
+      <w:r>
+        <w:rPr>
+          <w:rStyle w:val="Strong"/>
+          <w:b w:val="0"/>
+          <w:bCs w:val="0"/>
+          <w:i/>
+          <w:iCs/>
+        </w:rPr>
+        <w:tab/>
+      </w:r>
+      <w:r>
+        <w:rPr>
+          <w:rStyle w:val="Strong"/>
+          <w:b w:val="0"/>
+          <w:bCs w:val="0"/>
+          <w:i/>
+          <w:iCs/>
+        </w:rPr>
+        <w:t>&lt;li&gt;list-item-2&lt;/li&gt;</w:t>
+      </w:r>
+    </w:p>
+    <w:p>
+      <w:pPr>
+        <w:ind w:firstLine="720"/>
+        <w:rPr>
+          <w:rStyle w:val="Strong"/>
+          <w:b w:val="0"/>
+          <w:bCs w:val="0"/>
+          <w:i/>
+          <w:iCs/>
+        </w:rPr>
+      </w:pPr>
       <w:r>
         <w:rPr>
           <w:rStyle w:val="Strong"/>
@@ -1231,86 +1244,47 @@
         </w:rPr>
         <w:t>&lt;</w:t>
       </w:r>
-      <w:r>
-        <w:rPr>
-          <w:rStyle w:val="Strong"/>
-          <w:b w:val="0"/>
-          <w:bCs w:val="0"/>
-          <w:i/>
-          <w:iCs/>
-        </w:rPr>
-        <w:t>/</w:t>
-      </w:r>
-      <w:r>
-        <w:rPr>
-          <w:rStyle w:val="Strong"/>
-          <w:b w:val="0"/>
-          <w:bCs w:val="0"/>
-          <w:i/>
-          <w:iCs/>
-        </w:rPr>
-        <w:t>li&gt;</w:t>
-      </w:r>
-    </w:p>
-    <w:p>
-      <w:pPr>
-        <w:rPr>
-          <w:rStyle w:val="Strong"/>
-          <w:b w:val="0"/>
-          <w:bCs w:val="0"/>
-          <w:i/>
-          <w:iCs/>
-        </w:rPr>
-      </w:pPr>
-      <w:r>
-        <w:rPr>
-          <w:rStyle w:val="Strong"/>
-          <w:b w:val="0"/>
-          <w:bCs w:val="0"/>
-          <w:i/>
-          <w:iCs/>
-        </w:rPr>
-        <w:tab/>
-      </w:r>
-      <w:r>
-        <w:rPr>
-          <w:rStyle w:val="Strong"/>
-          <w:b w:val="0"/>
-          <w:bCs w:val="0"/>
-          <w:i/>
-          <w:iCs/>
-        </w:rPr>
-        <w:tab/>
-      </w:r>
-      <w:r>
-        <w:rPr>
-          <w:rStyle w:val="Strong"/>
-          <w:b w:val="0"/>
-          <w:bCs w:val="0"/>
-          <w:i/>
-          <w:iCs/>
-        </w:rPr>
-        <w:t>&lt;li&gt;list-item-</w:t>
-      </w:r>
-      <w:r>
-        <w:rPr>
-          <w:rStyle w:val="Strong"/>
-          <w:b w:val="0"/>
-          <w:bCs w:val="0"/>
-          <w:i/>
-          <w:iCs/>
-        </w:rPr>
-        <w:t>2</w:t>
-      </w:r>
-      <w:r>
-        <w:rPr>
-          <w:rStyle w:val="Strong"/>
-          <w:b w:val="0"/>
-          <w:bCs w:val="0"/>
-          <w:i/>
-          <w:iCs/>
-        </w:rPr>
-        <w:t>&lt;/li&gt;</w:t>
+      <w:proofErr w:type="spellStart"/>
+      <w:r>
+        <w:rPr>
+          <w:rStyle w:val="Strong"/>
+          <w:b w:val="0"/>
+          <w:bCs w:val="0"/>
+          <w:i/>
+          <w:iCs/>
+        </w:rPr>
+        <w:t>ul</w:t>
+      </w:r>
+      <w:proofErr w:type="spellEnd"/>
+      <w:r>
+        <w:rPr>
+          <w:rStyle w:val="Strong"/>
+          <w:b w:val="0"/>
+          <w:bCs w:val="0"/>
+          <w:i/>
+          <w:iCs/>
+        </w:rPr>
+        <w:t>&gt;</w:t>
+      </w:r>
+    </w:p>
+    <w:p>
+      <w:pPr>
+        <w:rPr>
+          <w:rStyle w:val="Strong"/>
+        </w:rPr>
+      </w:pPr>
+    </w:p>
+    <w:p>
+      <w:pPr>
+        <w:rPr>
+          <w:rStyle w:val="Strong"/>
+        </w:rPr>
+      </w:pPr>
+      <w:r>
+        <w:rPr>
+          <w:rStyle w:val="Strong"/>
+        </w:rPr>
+        <w:t>Ordered list</w:t>
       </w:r>
     </w:p>
     <w:p>
@@ -1343,7 +1317,7 @@
           <w:i/>
           <w:iCs/>
         </w:rPr>
-        <w:t>ul</w:t>
+        <w:t>ol</w:t>
       </w:r>
       <w:proofErr w:type="spellEnd"/>
       <w:r>
@@ -1361,20 +1335,82 @@
       <w:pPr>
         <w:rPr>
           <w:rStyle w:val="Strong"/>
-        </w:rPr>
-      </w:pPr>
-    </w:p>
-    <w:p>
-      <w:pPr>
-        <w:rPr>
-          <w:rStyle w:val="Strong"/>
-        </w:rPr>
-      </w:pPr>
-      <w:r>
-        <w:rPr>
-          <w:rStyle w:val="Strong"/>
-        </w:rPr>
-        <w:t>Ordered list</w:t>
+          <w:b w:val="0"/>
+          <w:bCs w:val="0"/>
+          <w:i/>
+          <w:iCs/>
+        </w:rPr>
+      </w:pPr>
+      <w:r>
+        <w:rPr>
+          <w:rStyle w:val="Strong"/>
+          <w:b w:val="0"/>
+          <w:bCs w:val="0"/>
+          <w:i/>
+          <w:iCs/>
+        </w:rPr>
+        <w:tab/>
+      </w:r>
+      <w:r>
+        <w:rPr>
+          <w:rStyle w:val="Strong"/>
+          <w:b w:val="0"/>
+          <w:bCs w:val="0"/>
+          <w:i/>
+          <w:iCs/>
+        </w:rPr>
+        <w:tab/>
+      </w:r>
+      <w:r>
+        <w:rPr>
+          <w:rStyle w:val="Strong"/>
+          <w:b w:val="0"/>
+          <w:bCs w:val="0"/>
+          <w:i/>
+          <w:iCs/>
+        </w:rPr>
+        <w:t>&lt;li&gt;list-item-1&lt;/li&gt;</w:t>
+      </w:r>
+    </w:p>
+    <w:p>
+      <w:pPr>
+        <w:rPr>
+          <w:rStyle w:val="Strong"/>
+          <w:b w:val="0"/>
+          <w:bCs w:val="0"/>
+          <w:i/>
+          <w:iCs/>
+        </w:rPr>
+      </w:pPr>
+      <w:r>
+        <w:rPr>
+          <w:rStyle w:val="Strong"/>
+          <w:b w:val="0"/>
+          <w:bCs w:val="0"/>
+          <w:i/>
+          <w:iCs/>
+        </w:rPr>
+        <w:tab/>
+      </w:r>
+      <w:r>
+        <w:rPr>
+          <w:rStyle w:val="Strong"/>
+          <w:b w:val="0"/>
+          <w:bCs w:val="0"/>
+          <w:i/>
+          <w:iCs/>
+        </w:rPr>
+        <w:tab/>
+      </w:r>
+      <w:r>
+        <w:rPr>
+          <w:rStyle w:val="Strong"/>
+          <w:b w:val="0"/>
+          <w:bCs w:val="0"/>
+          <w:i/>
+          <w:iCs/>
+        </w:rPr>
+        <w:t>&lt;li&gt;list-item-2&lt;/li&gt;</w:t>
       </w:r>
     </w:p>
     <w:p>
@@ -1407,153 +1443,7 @@
           <w:i/>
           <w:iCs/>
         </w:rPr>
-        <w:t>o</w:t>
-      </w:r>
-      <w:r>
-        <w:rPr>
-          <w:rStyle w:val="Strong"/>
-          <w:b w:val="0"/>
-          <w:bCs w:val="0"/>
-          <w:i/>
-          <w:iCs/>
-        </w:rPr>
-        <w:t>l</w:t>
-      </w:r>
-      <w:proofErr w:type="spellEnd"/>
-      <w:r>
-        <w:rPr>
-          <w:rStyle w:val="Strong"/>
-          <w:b w:val="0"/>
-          <w:bCs w:val="0"/>
-          <w:i/>
-          <w:iCs/>
-        </w:rPr>
-        <w:t>&gt;</w:t>
-      </w:r>
-    </w:p>
-    <w:p>
-      <w:pPr>
-        <w:rPr>
-          <w:rStyle w:val="Strong"/>
-          <w:b w:val="0"/>
-          <w:bCs w:val="0"/>
-          <w:i/>
-          <w:iCs/>
-        </w:rPr>
-      </w:pPr>
-      <w:r>
-        <w:rPr>
-          <w:rStyle w:val="Strong"/>
-          <w:b w:val="0"/>
-          <w:bCs w:val="0"/>
-          <w:i/>
-          <w:iCs/>
-        </w:rPr>
-        <w:tab/>
-      </w:r>
-      <w:r>
-        <w:rPr>
-          <w:rStyle w:val="Strong"/>
-          <w:b w:val="0"/>
-          <w:bCs w:val="0"/>
-          <w:i/>
-          <w:iCs/>
-        </w:rPr>
-        <w:tab/>
-      </w:r>
-      <w:r>
-        <w:rPr>
-          <w:rStyle w:val="Strong"/>
-          <w:b w:val="0"/>
-          <w:bCs w:val="0"/>
-          <w:i/>
-          <w:iCs/>
-        </w:rPr>
-        <w:t>&lt;li&gt;list-item-1&lt;/li&gt;</w:t>
-      </w:r>
-    </w:p>
-    <w:p>
-      <w:pPr>
-        <w:rPr>
-          <w:rStyle w:val="Strong"/>
-          <w:b w:val="0"/>
-          <w:bCs w:val="0"/>
-          <w:i/>
-          <w:iCs/>
-        </w:rPr>
-      </w:pPr>
-      <w:r>
-        <w:rPr>
-          <w:rStyle w:val="Strong"/>
-          <w:b w:val="0"/>
-          <w:bCs w:val="0"/>
-          <w:i/>
-          <w:iCs/>
-        </w:rPr>
-        <w:tab/>
-      </w:r>
-      <w:r>
-        <w:rPr>
-          <w:rStyle w:val="Strong"/>
-          <w:b w:val="0"/>
-          <w:bCs w:val="0"/>
-          <w:i/>
-          <w:iCs/>
-        </w:rPr>
-        <w:tab/>
-      </w:r>
-      <w:r>
-        <w:rPr>
-          <w:rStyle w:val="Strong"/>
-          <w:b w:val="0"/>
-          <w:bCs w:val="0"/>
-          <w:i/>
-          <w:iCs/>
-        </w:rPr>
-        <w:t>&lt;li&gt;list-item-2&lt;/li&gt;</w:t>
-      </w:r>
-    </w:p>
-    <w:p>
-      <w:pPr>
-        <w:ind w:firstLine="720"/>
-        <w:rPr>
-          <w:rStyle w:val="Strong"/>
-          <w:b w:val="0"/>
-          <w:bCs w:val="0"/>
-          <w:i/>
-          <w:iCs/>
-        </w:rPr>
-      </w:pPr>
-      <w:r>
-        <w:rPr>
-          <w:rStyle w:val="Strong"/>
-          <w:b w:val="0"/>
-          <w:bCs w:val="0"/>
-          <w:i/>
-          <w:iCs/>
-        </w:rPr>
-        <w:t>&lt;</w:t>
-      </w:r>
-      <w:proofErr w:type="spellStart"/>
-      <w:r>
-        <w:rPr>
-          <w:rStyle w:val="Strong"/>
-          <w:b w:val="0"/>
-          <w:bCs w:val="0"/>
-          <w:i/>
-          <w:iCs/>
-        </w:rPr>
-        <w:t>o</w:t>
-      </w:r>
-      <w:r>
-        <w:rPr>
-          <w:rStyle w:val="Strong"/>
-          <w:b w:val="0"/>
-          <w:bCs w:val="0"/>
-          <w:i/>
-          <w:iCs/>
-        </w:rPr>
-        <w:t>l</w:t>
+        <w:t>ol</w:t>
       </w:r>
       <w:proofErr w:type="spellEnd"/>
       <w:r>
@@ -2031,6 +1921,246 @@
           <w:iCs/>
         </w:rPr>
         <w:tab/>
+        <w:t>&lt;/label&gt;</w:t>
+      </w:r>
+    </w:p>
+    <w:p>
+      <w:pPr>
+        <w:rPr>
+          <w:rStyle w:val="Strong"/>
+        </w:rPr>
+      </w:pPr>
+    </w:p>
+    <w:p>
+      <w:pPr>
+        <w:rPr>
+          <w:rStyle w:val="Strong"/>
+        </w:rPr>
+      </w:pPr>
+      <w:r>
+        <w:rPr>
+          <w:rStyle w:val="Strong"/>
+        </w:rPr>
+        <w:t>Set of checkboxes</w:t>
+      </w:r>
+    </w:p>
+    <w:p>
+      <w:pPr>
+        <w:rPr>
+          <w:rStyle w:val="Strong"/>
+          <w:b w:val="0"/>
+          <w:bCs w:val="0"/>
+          <w:i/>
+          <w:iCs/>
+        </w:rPr>
+      </w:pPr>
+      <w:r>
+        <w:rPr>
+          <w:rStyle w:val="Strong"/>
+        </w:rPr>
+        <w:tab/>
+      </w:r>
+      <w:r>
+        <w:rPr>
+          <w:rStyle w:val="Strong"/>
+          <w:b w:val="0"/>
+          <w:bCs w:val="0"/>
+          <w:i/>
+          <w:iCs/>
+        </w:rPr>
+        <w:t>&lt;l</w:t>
+      </w:r>
+      <w:r>
+        <w:rPr>
+          <w:rStyle w:val="Strong"/>
+          <w:b w:val="0"/>
+          <w:bCs w:val="0"/>
+          <w:i/>
+          <w:iCs/>
+        </w:rPr>
+        <w:t xml:space="preserve">abel for = </w:t>
+      </w:r>
+      <w:r>
+        <w:rPr>
+          <w:rStyle w:val="Strong"/>
+          <w:b w:val="0"/>
+          <w:bCs w:val="0"/>
+          <w:i/>
+          <w:iCs/>
+        </w:rPr>
+        <w:t>“box-1”&gt;</w:t>
+      </w:r>
+    </w:p>
+    <w:p>
+      <w:pPr>
+        <w:rPr>
+          <w:rStyle w:val="Strong"/>
+          <w:b w:val="0"/>
+          <w:bCs w:val="0"/>
+          <w:i/>
+          <w:iCs/>
+        </w:rPr>
+      </w:pPr>
+      <w:r>
+        <w:rPr>
+          <w:rStyle w:val="Strong"/>
+          <w:b w:val="0"/>
+          <w:bCs w:val="0"/>
+          <w:i/>
+          <w:iCs/>
+        </w:rPr>
+        <w:tab/>
+      </w:r>
+      <w:r>
+        <w:rPr>
+          <w:rStyle w:val="Strong"/>
+          <w:b w:val="0"/>
+          <w:bCs w:val="0"/>
+          <w:i/>
+          <w:iCs/>
+        </w:rPr>
+        <w:tab/>
+        <w:t>&lt;input id=”box-1” type=”checkbox” name=”set-of-boxes”&gt;box-1-display-text</w:t>
+      </w:r>
+    </w:p>
+    <w:p>
+      <w:pPr>
+        <w:rPr>
+          <w:rStyle w:val="Strong"/>
+          <w:b w:val="0"/>
+          <w:bCs w:val="0"/>
+          <w:i/>
+          <w:iCs/>
+        </w:rPr>
+      </w:pPr>
+      <w:r>
+        <w:rPr>
+          <w:rStyle w:val="Strong"/>
+          <w:b w:val="0"/>
+          <w:bCs w:val="0"/>
+          <w:i/>
+          <w:iCs/>
+        </w:rPr>
+        <w:tab/>
+        <w:t>&lt;/label&gt;</w:t>
+      </w:r>
+    </w:p>
+    <w:p>
+      <w:pPr>
+        <w:rPr>
+          <w:rStyle w:val="Strong"/>
+        </w:rPr>
+      </w:pPr>
+    </w:p>
+    <w:p>
+      <w:pPr>
+        <w:pStyle w:val="IntenseQuote"/>
+        <w:rPr>
+          <w:rStyle w:val="Strong"/>
+        </w:rPr>
+      </w:pPr>
+      <w:r>
+        <w:rPr>
+          <w:rStyle w:val="Strong"/>
+        </w:rPr>
+        <w:t>Basic CSS</w:t>
+      </w:r>
+    </w:p>
+    <w:p>
+      <w:pPr>
+        <w:rPr>
+          <w:rStyle w:val="Strong"/>
+        </w:rPr>
+      </w:pPr>
+      <w:r>
+        <w:rPr>
+          <w:rStyle w:val="Strong"/>
+        </w:rPr>
+        <w:t>Change colour of text</w:t>
+      </w:r>
+    </w:p>
+    <w:p>
+      <w:pPr>
+        <w:rPr>
+          <w:rStyle w:val="Strong"/>
+          <w:b w:val="0"/>
+          <w:bCs w:val="0"/>
+          <w:i/>
+          <w:iCs/>
+        </w:rPr>
+      </w:pPr>
+      <w:r>
+        <w:rPr>
+          <w:rStyle w:val="Strong"/>
+        </w:rPr>
+        <w:tab/>
+      </w:r>
+      <w:r>
+        <w:rPr>
+          <w:rStyle w:val="Strong"/>
+          <w:b w:val="0"/>
+          <w:bCs w:val="0"/>
+          <w:i/>
+          <w:iCs/>
+        </w:rPr>
+        <w:t>&lt;h2 style</w:t>
+      </w:r>
+      <w:r>
+        <w:rPr>
+          <w:rStyle w:val="Strong"/>
+          <w:b w:val="0"/>
+          <w:bCs w:val="0"/>
+          <w:i/>
+          <w:iCs/>
+        </w:rPr>
+        <w:t>=” color</w:t>
+      </w:r>
+      <w:r>
+        <w:rPr>
+          <w:rStyle w:val="Strong"/>
+          <w:b w:val="0"/>
+          <w:bCs w:val="0"/>
+          <w:i/>
+          <w:iCs/>
+        </w:rPr>
+        <w:t>: blue;”&gt; text &lt;/h2&gt;</w:t>
+      </w:r>
+    </w:p>
+    <w:p>
+      <w:pPr>
+        <w:rPr>
+          <w:rStyle w:val="Strong"/>
+        </w:rPr>
+      </w:pPr>
+    </w:p>
+    <w:p>
+      <w:pPr>
+        <w:rPr>
+          <w:rStyle w:val="Strong"/>
+        </w:rPr>
+      </w:pPr>
+      <w:r>
+        <w:rPr>
+          <w:rStyle w:val="Strong"/>
+        </w:rPr>
+        <w:t>CSS Selectors to style elements</w:t>
+      </w:r>
+    </w:p>
+    <w:p>
+      <w:pPr>
+        <w:rPr>
+          <w:rStyle w:val="Strong"/>
+          <w:b w:val="0"/>
+          <w:bCs w:val="0"/>
+          <w:i/>
+          <w:iCs/>
+        </w:rPr>
+      </w:pPr>
+      <w:r>
+        <w:rPr>
+          <w:rStyle w:val="Strong"/>
+        </w:rPr>
+        <w:tab/>
       </w:r>
       <w:r>
         <w:rPr>
@@ -2050,161 +2180,2828 @@
           <w:i/>
           <w:iCs/>
         </w:rPr>
-        <w:t>/</w:t>
-      </w:r>
-      <w:r>
-        <w:rPr>
-          <w:rStyle w:val="Strong"/>
-          <w:b w:val="0"/>
-          <w:bCs w:val="0"/>
-          <w:i/>
-          <w:iCs/>
-        </w:rPr>
-        <w:t>label&gt;</w:t>
-      </w:r>
-    </w:p>
-    <w:p>
-      <w:pPr>
-        <w:rPr>
-          <w:rStyle w:val="Strong"/>
-        </w:rPr>
-      </w:pPr>
-    </w:p>
-    <w:p>
-      <w:pPr>
-        <w:rPr>
-          <w:rStyle w:val="Strong"/>
-        </w:rPr>
-      </w:pPr>
-      <w:r>
-        <w:rPr>
-          <w:rStyle w:val="Strong"/>
-        </w:rPr>
-        <w:t>Set of checkboxes</w:t>
-      </w:r>
-    </w:p>
-    <w:p>
-      <w:pPr>
-        <w:rPr>
-          <w:rStyle w:val="Strong"/>
-          <w:b w:val="0"/>
-          <w:bCs w:val="0"/>
-          <w:i/>
-          <w:iCs/>
-        </w:rPr>
-      </w:pPr>
-      <w:r>
-        <w:rPr>
-          <w:rStyle w:val="Strong"/>
-        </w:rPr>
-        <w:tab/>
-      </w:r>
-      <w:r>
-        <w:rPr>
-          <w:rStyle w:val="Strong"/>
-          <w:b w:val="0"/>
-          <w:bCs w:val="0"/>
-          <w:i/>
-          <w:iCs/>
-        </w:rPr>
-        <w:t>&lt;l</w:t>
-      </w:r>
-      <w:r>
-        <w:rPr>
-          <w:rStyle w:val="Strong"/>
-          <w:b w:val="0"/>
-          <w:bCs w:val="0"/>
-          <w:i/>
-          <w:iCs/>
-        </w:rPr>
-        <w:t xml:space="preserve">abel for = </w:t>
-      </w:r>
-      <w:r>
-        <w:rPr>
-          <w:rStyle w:val="Strong"/>
-          <w:b w:val="0"/>
-          <w:bCs w:val="0"/>
-          <w:i/>
-          <w:iCs/>
-        </w:rPr>
-        <w:t>“box-1”&gt;</w:t>
-      </w:r>
-    </w:p>
-    <w:p>
-      <w:pPr>
-        <w:rPr>
-          <w:rStyle w:val="Strong"/>
-          <w:b w:val="0"/>
-          <w:bCs w:val="0"/>
-          <w:i/>
-          <w:iCs/>
-        </w:rPr>
-      </w:pPr>
-      <w:r>
-        <w:rPr>
-          <w:rStyle w:val="Strong"/>
-          <w:b w:val="0"/>
-          <w:bCs w:val="0"/>
-          <w:i/>
-          <w:iCs/>
-        </w:rPr>
-        <w:tab/>
-      </w:r>
-      <w:r>
-        <w:rPr>
-          <w:rStyle w:val="Strong"/>
-          <w:b w:val="0"/>
-          <w:bCs w:val="0"/>
-          <w:i/>
-          <w:iCs/>
-        </w:rPr>
-        <w:tab/>
-        <w:t>&lt;input id=”box-1” type=”checkbox” name=”set-of-boxes”&gt;box-1-display-text</w:t>
-      </w:r>
-    </w:p>
-    <w:p>
-      <w:pPr>
-        <w:rPr>
-          <w:rStyle w:val="Strong"/>
-          <w:b w:val="0"/>
-          <w:bCs w:val="0"/>
-          <w:i/>
-          <w:iCs/>
-        </w:rPr>
-      </w:pPr>
-      <w:r>
-        <w:rPr>
-          <w:rStyle w:val="Strong"/>
-          <w:b w:val="0"/>
-          <w:bCs w:val="0"/>
-          <w:i/>
-          <w:iCs/>
-        </w:rPr>
-        <w:tab/>
-        <w:t>&lt;/label&gt;</w:t>
-      </w:r>
-    </w:p>
-    <w:p>
-      <w:pPr>
-        <w:rPr>
-          <w:rStyle w:val="Strong"/>
-        </w:rPr>
-      </w:pPr>
-    </w:p>
-    <w:p>
-      <w:pPr>
-        <w:pStyle w:val="IntenseQuote"/>
-        <w:rPr>
-          <w:rStyle w:val="Strong"/>
-        </w:rPr>
-      </w:pPr>
-      <w:r>
-        <w:rPr>
-          <w:rStyle w:val="Strong"/>
-        </w:rPr>
-        <w:t>Basic CSS</w:t>
-      </w:r>
-    </w:p>
+        <w:t>style&gt;</w:t>
+      </w:r>
+    </w:p>
+    <w:p>
+      <w:pPr>
+        <w:rPr>
+          <w:rStyle w:val="Strong"/>
+          <w:b w:val="0"/>
+          <w:bCs w:val="0"/>
+          <w:i/>
+          <w:iCs/>
+        </w:rPr>
+      </w:pPr>
+      <w:r>
+        <w:rPr>
+          <w:rStyle w:val="Strong"/>
+          <w:b w:val="0"/>
+          <w:bCs w:val="0"/>
+          <w:i/>
+          <w:iCs/>
+        </w:rPr>
+        <w:tab/>
+      </w:r>
+      <w:r>
+        <w:rPr>
+          <w:rStyle w:val="Strong"/>
+          <w:b w:val="0"/>
+          <w:bCs w:val="0"/>
+          <w:i/>
+          <w:iCs/>
+        </w:rPr>
+        <w:tab/>
+        <w:t>h2 {</w:t>
+      </w:r>
+    </w:p>
+    <w:p>
+      <w:pPr>
+        <w:rPr>
+          <w:rStyle w:val="Strong"/>
+          <w:b w:val="0"/>
+          <w:bCs w:val="0"/>
+          <w:i/>
+          <w:iCs/>
+        </w:rPr>
+      </w:pPr>
+      <w:r>
+        <w:rPr>
+          <w:rStyle w:val="Strong"/>
+          <w:b w:val="0"/>
+          <w:bCs w:val="0"/>
+          <w:i/>
+          <w:iCs/>
+        </w:rPr>
+        <w:tab/>
+      </w:r>
+      <w:r>
+        <w:rPr>
+          <w:rStyle w:val="Strong"/>
+          <w:b w:val="0"/>
+          <w:bCs w:val="0"/>
+          <w:i/>
+          <w:iCs/>
+        </w:rPr>
+        <w:tab/>
+      </w:r>
+      <w:r>
+        <w:rPr>
+          <w:rStyle w:val="Strong"/>
+          <w:b w:val="0"/>
+          <w:bCs w:val="0"/>
+          <w:i/>
+          <w:iCs/>
+        </w:rPr>
+        <w:tab/>
+        <w:t>color: red;</w:t>
+      </w:r>
+    </w:p>
+    <w:p>
+      <w:pPr>
+        <w:ind w:firstLine="720"/>
+        <w:rPr>
+          <w:rStyle w:val="Strong"/>
+          <w:b w:val="0"/>
+          <w:bCs w:val="0"/>
+          <w:i/>
+          <w:iCs/>
+        </w:rPr>
+      </w:pPr>
+      <w:r>
+        <w:rPr>
+          <w:rStyle w:val="Strong"/>
+          <w:b w:val="0"/>
+          <w:bCs w:val="0"/>
+          <w:i/>
+          <w:iCs/>
+        </w:rPr>
+        <w:t>}</w:t>
+      </w:r>
+    </w:p>
+    <w:p>
+      <w:pPr>
+        <w:rPr>
+          <w:rStyle w:val="Strong"/>
+          <w:b w:val="0"/>
+          <w:bCs w:val="0"/>
+          <w:i/>
+          <w:iCs/>
+        </w:rPr>
+      </w:pPr>
+      <w:r>
+        <w:rPr>
+          <w:rStyle w:val="Strong"/>
+          <w:b w:val="0"/>
+          <w:bCs w:val="0"/>
+          <w:i/>
+          <w:iCs/>
+        </w:rPr>
+        <w:tab/>
+        <w:t>&lt;/style&gt;</w:t>
+      </w:r>
+    </w:p>
+    <w:p>
+      <w:pPr>
+        <w:rPr>
+          <w:rStyle w:val="Strong"/>
+        </w:rPr>
+      </w:pPr>
+    </w:p>
+    <w:p>
+      <w:pPr>
+        <w:rPr>
+          <w:rStyle w:val="Strong"/>
+        </w:rPr>
+      </w:pPr>
+      <w:r>
+        <w:rPr>
+          <w:rStyle w:val="Strong"/>
+        </w:rPr>
+        <w:lastRenderedPageBreak/>
+        <w:t>Using a class to style elements</w:t>
+      </w:r>
+    </w:p>
+    <w:p>
+      <w:pPr>
+        <w:rPr>
+          <w:rStyle w:val="Strong"/>
+          <w:b w:val="0"/>
+          <w:bCs w:val="0"/>
+          <w:i/>
+          <w:iCs/>
+        </w:rPr>
+      </w:pPr>
+      <w:r>
+        <w:rPr>
+          <w:rStyle w:val="Strong"/>
+        </w:rPr>
+        <w:tab/>
+      </w:r>
+      <w:r>
+        <w:rPr>
+          <w:rStyle w:val="Strong"/>
+          <w:b w:val="0"/>
+          <w:bCs w:val="0"/>
+          <w:i/>
+          <w:iCs/>
+        </w:rPr>
+        <w:t>&lt;style&gt;</w:t>
+      </w:r>
+    </w:p>
+    <w:p>
+      <w:pPr>
+        <w:rPr>
+          <w:rStyle w:val="Strong"/>
+          <w:b w:val="0"/>
+          <w:bCs w:val="0"/>
+          <w:i/>
+          <w:iCs/>
+        </w:rPr>
+      </w:pPr>
+      <w:r>
+        <w:rPr>
+          <w:rStyle w:val="Strong"/>
+          <w:b w:val="0"/>
+          <w:bCs w:val="0"/>
+          <w:i/>
+          <w:iCs/>
+        </w:rPr>
+        <w:tab/>
+      </w:r>
+      <w:r>
+        <w:rPr>
+          <w:rStyle w:val="Strong"/>
+          <w:b w:val="0"/>
+          <w:bCs w:val="0"/>
+          <w:i/>
+          <w:iCs/>
+        </w:rPr>
+        <w:tab/>
+      </w:r>
+      <w:proofErr w:type="gramStart"/>
+      <w:r>
+        <w:rPr>
+          <w:rStyle w:val="Strong"/>
+          <w:b w:val="0"/>
+          <w:bCs w:val="0"/>
+          <w:i/>
+          <w:iCs/>
+        </w:rPr>
+        <w:t>.red</w:t>
+      </w:r>
+      <w:proofErr w:type="gramEnd"/>
+      <w:r>
+        <w:rPr>
+          <w:rStyle w:val="Strong"/>
+          <w:b w:val="0"/>
+          <w:bCs w:val="0"/>
+          <w:i/>
+          <w:iCs/>
+        </w:rPr>
+        <w:t>-text</w:t>
+      </w:r>
+      <w:r>
+        <w:rPr>
+          <w:rStyle w:val="Strong"/>
+          <w:b w:val="0"/>
+          <w:bCs w:val="0"/>
+          <w:i/>
+          <w:iCs/>
+        </w:rPr>
+        <w:t xml:space="preserve"> {</w:t>
+      </w:r>
+    </w:p>
+    <w:p>
+      <w:pPr>
+        <w:rPr>
+          <w:rStyle w:val="Strong"/>
+          <w:b w:val="0"/>
+          <w:bCs w:val="0"/>
+          <w:i/>
+          <w:iCs/>
+        </w:rPr>
+      </w:pPr>
+      <w:r>
+        <w:rPr>
+          <w:rStyle w:val="Strong"/>
+          <w:b w:val="0"/>
+          <w:bCs w:val="0"/>
+          <w:i/>
+          <w:iCs/>
+        </w:rPr>
+        <w:tab/>
+      </w:r>
+      <w:r>
+        <w:rPr>
+          <w:rStyle w:val="Strong"/>
+          <w:b w:val="0"/>
+          <w:bCs w:val="0"/>
+          <w:i/>
+          <w:iCs/>
+        </w:rPr>
+        <w:tab/>
+      </w:r>
+      <w:r>
+        <w:rPr>
+          <w:rStyle w:val="Strong"/>
+          <w:b w:val="0"/>
+          <w:bCs w:val="0"/>
+          <w:i/>
+          <w:iCs/>
+        </w:rPr>
+        <w:tab/>
+        <w:t>color: red;</w:t>
+      </w:r>
+    </w:p>
+    <w:p>
+      <w:pPr>
+        <w:ind w:firstLine="720"/>
+        <w:rPr>
+          <w:rStyle w:val="Strong"/>
+          <w:b w:val="0"/>
+          <w:bCs w:val="0"/>
+          <w:i/>
+          <w:iCs/>
+        </w:rPr>
+      </w:pPr>
+      <w:r>
+        <w:rPr>
+          <w:rStyle w:val="Strong"/>
+          <w:b w:val="0"/>
+          <w:bCs w:val="0"/>
+          <w:i/>
+          <w:iCs/>
+        </w:rPr>
+        <w:t>}</w:t>
+      </w:r>
+    </w:p>
+    <w:p>
+      <w:pPr>
+        <w:rPr>
+          <w:rStyle w:val="Strong"/>
+          <w:b w:val="0"/>
+          <w:bCs w:val="0"/>
+          <w:i/>
+          <w:iCs/>
+        </w:rPr>
+      </w:pPr>
+      <w:r>
+        <w:rPr>
+          <w:rStyle w:val="Strong"/>
+          <w:b w:val="0"/>
+          <w:bCs w:val="0"/>
+          <w:i/>
+          <w:iCs/>
+        </w:rPr>
+        <w:tab/>
+        <w:t>&lt;/style&gt;</w:t>
+      </w:r>
+    </w:p>
+    <w:p>
+      <w:pPr>
+        <w:rPr>
+          <w:rStyle w:val="Strong"/>
+        </w:rPr>
+      </w:pPr>
+    </w:p>
+    <w:p>
+      <w:pPr>
+        <w:rPr>
+          <w:rStyle w:val="Strong"/>
+        </w:rPr>
+      </w:pPr>
+      <w:r>
+        <w:rPr>
+          <w:rStyle w:val="Strong"/>
+        </w:rPr>
+        <w:t>Adding a class to an element</w:t>
+      </w:r>
+    </w:p>
+    <w:p>
+      <w:pPr>
+        <w:rPr>
+          <w:rStyle w:val="Strong"/>
+          <w:b w:val="0"/>
+          <w:bCs w:val="0"/>
+          <w:i/>
+          <w:iCs/>
+        </w:rPr>
+      </w:pPr>
+      <w:r>
+        <w:rPr>
+          <w:rStyle w:val="Strong"/>
+        </w:rPr>
+        <w:tab/>
+      </w:r>
+      <w:r>
+        <w:rPr>
+          <w:rStyle w:val="Strong"/>
+          <w:b w:val="0"/>
+          <w:bCs w:val="0"/>
+          <w:i/>
+          <w:iCs/>
+        </w:rPr>
+        <w:t>&lt;h2 class= red-text&gt; text &lt;/h2&gt;</w:t>
+      </w:r>
+    </w:p>
+    <w:p>
+      <w:pPr>
+        <w:rPr>
+          <w:rStyle w:val="Strong"/>
+        </w:rPr>
+      </w:pPr>
+    </w:p>
+    <w:p>
+      <w:pPr>
+        <w:rPr>
+          <w:rStyle w:val="Strong"/>
+        </w:rPr>
+      </w:pPr>
+      <w:r>
+        <w:rPr>
+          <w:rStyle w:val="Strong"/>
+        </w:rPr>
+        <w:t>Changing the font size of an element</w:t>
+      </w:r>
+    </w:p>
+    <w:p>
+      <w:pPr>
+        <w:rPr>
+          <w:rStyle w:val="Strong"/>
+          <w:b w:val="0"/>
+          <w:bCs w:val="0"/>
+          <w:i/>
+          <w:iCs/>
+        </w:rPr>
+      </w:pPr>
+      <w:r>
+        <w:rPr>
+          <w:rStyle w:val="Strong"/>
+        </w:rPr>
+        <w:tab/>
+      </w:r>
+      <w:r>
+        <w:rPr>
+          <w:rStyle w:val="Strong"/>
+          <w:b w:val="0"/>
+          <w:bCs w:val="0"/>
+          <w:i/>
+          <w:iCs/>
+        </w:rPr>
+        <w:t>&lt;style&gt;</w:t>
+      </w:r>
+    </w:p>
+    <w:p>
+      <w:pPr>
+        <w:rPr>
+          <w:rStyle w:val="Strong"/>
+          <w:b w:val="0"/>
+          <w:bCs w:val="0"/>
+          <w:i/>
+          <w:iCs/>
+        </w:rPr>
+      </w:pPr>
+      <w:r>
+        <w:rPr>
+          <w:rStyle w:val="Strong"/>
+          <w:b w:val="0"/>
+          <w:bCs w:val="0"/>
+          <w:i/>
+          <w:iCs/>
+        </w:rPr>
+        <w:tab/>
+      </w:r>
+      <w:r>
+        <w:rPr>
+          <w:rStyle w:val="Strong"/>
+          <w:b w:val="0"/>
+          <w:bCs w:val="0"/>
+          <w:i/>
+          <w:iCs/>
+        </w:rPr>
+        <w:tab/>
+        <w:t>h2 {</w:t>
+      </w:r>
+    </w:p>
+    <w:p>
+      <w:pPr>
+        <w:rPr>
+          <w:rStyle w:val="Strong"/>
+          <w:b w:val="0"/>
+          <w:bCs w:val="0"/>
+          <w:i/>
+          <w:iCs/>
+        </w:rPr>
+      </w:pPr>
+      <w:r>
+        <w:rPr>
+          <w:rStyle w:val="Strong"/>
+          <w:b w:val="0"/>
+          <w:bCs w:val="0"/>
+          <w:i/>
+          <w:iCs/>
+        </w:rPr>
+        <w:tab/>
+      </w:r>
+      <w:r>
+        <w:rPr>
+          <w:rStyle w:val="Strong"/>
+          <w:b w:val="0"/>
+          <w:bCs w:val="0"/>
+          <w:i/>
+          <w:iCs/>
+        </w:rPr>
+        <w:tab/>
+      </w:r>
+      <w:r>
+        <w:rPr>
+          <w:rStyle w:val="Strong"/>
+          <w:b w:val="0"/>
+          <w:bCs w:val="0"/>
+          <w:i/>
+          <w:iCs/>
+        </w:rPr>
+        <w:tab/>
+      </w:r>
+      <w:r>
+        <w:rPr>
+          <w:rStyle w:val="Strong"/>
+          <w:b w:val="0"/>
+          <w:bCs w:val="0"/>
+          <w:i/>
+          <w:iCs/>
+        </w:rPr>
+        <w:t>font-size: 30px</w:t>
+      </w:r>
+      <w:r>
+        <w:rPr>
+          <w:rStyle w:val="Strong"/>
+          <w:b w:val="0"/>
+          <w:bCs w:val="0"/>
+          <w:i/>
+          <w:iCs/>
+        </w:rPr>
+        <w:t>;</w:t>
+      </w:r>
+    </w:p>
+    <w:p>
+      <w:pPr>
+        <w:ind w:firstLine="720"/>
+        <w:rPr>
+          <w:rStyle w:val="Strong"/>
+          <w:b w:val="0"/>
+          <w:bCs w:val="0"/>
+          <w:i/>
+          <w:iCs/>
+        </w:rPr>
+      </w:pPr>
+      <w:r>
+        <w:rPr>
+          <w:rStyle w:val="Strong"/>
+          <w:b w:val="0"/>
+          <w:bCs w:val="0"/>
+          <w:i/>
+          <w:iCs/>
+        </w:rPr>
+        <w:t>}</w:t>
+      </w:r>
+    </w:p>
+    <w:p>
+      <w:pPr>
+        <w:rPr>
+          <w:rStyle w:val="Strong"/>
+          <w:b w:val="0"/>
+          <w:bCs w:val="0"/>
+          <w:i/>
+          <w:iCs/>
+        </w:rPr>
+      </w:pPr>
+      <w:r>
+        <w:rPr>
+          <w:rStyle w:val="Strong"/>
+          <w:b w:val="0"/>
+          <w:bCs w:val="0"/>
+          <w:i/>
+          <w:iCs/>
+        </w:rPr>
+        <w:tab/>
+        <w:t>&lt;/style&gt;</w:t>
+      </w:r>
+    </w:p>
+    <w:p>
+      <w:pPr>
+        <w:rPr>
+          <w:rStyle w:val="Strong"/>
+        </w:rPr>
+      </w:pPr>
+    </w:p>
+    <w:p>
+      <w:pPr>
+        <w:rPr>
+          <w:rStyle w:val="Strong"/>
+        </w:rPr>
+      </w:pPr>
+      <w:r>
+        <w:rPr>
+          <w:rStyle w:val="Strong"/>
+        </w:rPr>
+        <w:t>Changing the font of an element</w:t>
+      </w:r>
+    </w:p>
+    <w:p>
+      <w:pPr>
+        <w:rPr>
+          <w:rStyle w:val="Strong"/>
+          <w:b w:val="0"/>
+          <w:bCs w:val="0"/>
+          <w:i/>
+          <w:iCs/>
+        </w:rPr>
+      </w:pPr>
+      <w:r>
+        <w:rPr>
+          <w:rStyle w:val="Strong"/>
+        </w:rPr>
+        <w:tab/>
+      </w:r>
+      <w:r>
+        <w:rPr>
+          <w:rStyle w:val="Strong"/>
+          <w:b w:val="0"/>
+          <w:bCs w:val="0"/>
+          <w:i/>
+          <w:iCs/>
+        </w:rPr>
+        <w:t>&lt;style&gt;</w:t>
+      </w:r>
+    </w:p>
+    <w:p>
+      <w:pPr>
+        <w:rPr>
+          <w:rStyle w:val="Strong"/>
+          <w:b w:val="0"/>
+          <w:bCs w:val="0"/>
+          <w:i/>
+          <w:iCs/>
+        </w:rPr>
+      </w:pPr>
+      <w:r>
+        <w:rPr>
+          <w:rStyle w:val="Strong"/>
+          <w:b w:val="0"/>
+          <w:bCs w:val="0"/>
+          <w:i/>
+          <w:iCs/>
+        </w:rPr>
+        <w:tab/>
+      </w:r>
+      <w:r>
+        <w:rPr>
+          <w:rStyle w:val="Strong"/>
+          <w:b w:val="0"/>
+          <w:bCs w:val="0"/>
+          <w:i/>
+          <w:iCs/>
+        </w:rPr>
+        <w:tab/>
+        <w:t>h2 {</w:t>
+      </w:r>
+    </w:p>
+    <w:p>
+      <w:pPr>
+        <w:rPr>
+          <w:rStyle w:val="Strong"/>
+          <w:b w:val="0"/>
+          <w:bCs w:val="0"/>
+          <w:i/>
+          <w:iCs/>
+        </w:rPr>
+      </w:pPr>
+      <w:r>
+        <w:rPr>
+          <w:rStyle w:val="Strong"/>
+          <w:b w:val="0"/>
+          <w:bCs w:val="0"/>
+          <w:i/>
+          <w:iCs/>
+        </w:rPr>
+        <w:tab/>
+      </w:r>
+      <w:r>
+        <w:rPr>
+          <w:rStyle w:val="Strong"/>
+          <w:b w:val="0"/>
+          <w:bCs w:val="0"/>
+          <w:i/>
+          <w:iCs/>
+        </w:rPr>
+        <w:tab/>
+      </w:r>
+      <w:r>
+        <w:rPr>
+          <w:rStyle w:val="Strong"/>
+          <w:b w:val="0"/>
+          <w:bCs w:val="0"/>
+          <w:i/>
+          <w:iCs/>
+        </w:rPr>
+        <w:tab/>
+        <w:t>font-</w:t>
+      </w:r>
+      <w:r>
+        <w:rPr>
+          <w:rStyle w:val="Strong"/>
+          <w:b w:val="0"/>
+          <w:bCs w:val="0"/>
+          <w:i/>
+          <w:iCs/>
+        </w:rPr>
+        <w:t>family</w:t>
+      </w:r>
+      <w:r>
+        <w:rPr>
+          <w:rStyle w:val="Strong"/>
+          <w:b w:val="0"/>
+          <w:bCs w:val="0"/>
+          <w:i/>
+          <w:iCs/>
+        </w:rPr>
+        <w:t xml:space="preserve">: </w:t>
+      </w:r>
+      <w:r>
+        <w:rPr>
+          <w:rStyle w:val="Strong"/>
+          <w:b w:val="0"/>
+          <w:bCs w:val="0"/>
+          <w:i/>
+          <w:iCs/>
+        </w:rPr>
+        <w:t>sans-serif</w:t>
+      </w:r>
+      <w:r>
+        <w:rPr>
+          <w:rStyle w:val="Strong"/>
+          <w:b w:val="0"/>
+          <w:bCs w:val="0"/>
+          <w:i/>
+          <w:iCs/>
+        </w:rPr>
+        <w:t>;</w:t>
+      </w:r>
+    </w:p>
+    <w:p>
+      <w:pPr>
+        <w:ind w:firstLine="720"/>
+        <w:rPr>
+          <w:rStyle w:val="Strong"/>
+          <w:b w:val="0"/>
+          <w:bCs w:val="0"/>
+          <w:i/>
+          <w:iCs/>
+        </w:rPr>
+      </w:pPr>
+      <w:r>
+        <w:rPr>
+          <w:rStyle w:val="Strong"/>
+          <w:b w:val="0"/>
+          <w:bCs w:val="0"/>
+          <w:i/>
+          <w:iCs/>
+        </w:rPr>
+        <w:t>}</w:t>
+      </w:r>
+    </w:p>
+    <w:p>
+      <w:pPr>
+        <w:rPr>
+          <w:rStyle w:val="Strong"/>
+          <w:b w:val="0"/>
+          <w:bCs w:val="0"/>
+          <w:i/>
+          <w:iCs/>
+        </w:rPr>
+      </w:pPr>
+      <w:r>
+        <w:rPr>
+          <w:rStyle w:val="Strong"/>
+          <w:b w:val="0"/>
+          <w:bCs w:val="0"/>
+          <w:i/>
+          <w:iCs/>
+        </w:rPr>
+        <w:tab/>
+        <w:t>&lt;/style&gt;</w:t>
+      </w:r>
+    </w:p>
+    <w:p>
+      <w:pPr>
+        <w:rPr>
+          <w:rStyle w:val="Strong"/>
+          <w:b w:val="0"/>
+          <w:bCs w:val="0"/>
+          <w:i/>
+          <w:iCs/>
+        </w:rPr>
+      </w:pPr>
+    </w:p>
+    <w:p>
+      <w:pPr>
+        <w:rPr>
+          <w:rStyle w:val="Strong"/>
+        </w:rPr>
+      </w:pPr>
+      <w:r>
+        <w:rPr>
+          <w:rStyle w:val="Strong"/>
+        </w:rPr>
+        <w:t>Importing a google font</w:t>
+      </w:r>
+    </w:p>
+    <w:p>
+      <w:pPr>
+        <w:ind w:left="720"/>
+        <w:rPr>
+          <w:rStyle w:val="Strong"/>
+          <w:b w:val="0"/>
+          <w:bCs w:val="0"/>
+          <w:i/>
+          <w:iCs/>
+        </w:rPr>
+      </w:pPr>
+      <w:r>
+        <w:rPr>
+          <w:rStyle w:val="Strong"/>
+          <w:b w:val="0"/>
+          <w:bCs w:val="0"/>
+          <w:i/>
+          <w:iCs/>
+        </w:rPr>
+        <w:t xml:space="preserve">&lt;link </w:t>
+      </w:r>
+      <w:proofErr w:type="spellStart"/>
+      <w:r>
+        <w:rPr>
+          <w:rStyle w:val="Strong"/>
+          <w:b w:val="0"/>
+          <w:bCs w:val="0"/>
+          <w:i/>
+          <w:iCs/>
+        </w:rPr>
+        <w:t>href</w:t>
+      </w:r>
+      <w:proofErr w:type="spellEnd"/>
+      <w:r>
+        <w:rPr>
+          <w:rStyle w:val="Strong"/>
+          <w:b w:val="0"/>
+          <w:bCs w:val="0"/>
+          <w:i/>
+          <w:iCs/>
+        </w:rPr>
+        <w:t>="https://fonts.googleapis.com/</w:t>
+      </w:r>
+      <w:proofErr w:type="spellStart"/>
+      <w:r>
+        <w:rPr>
+          <w:rStyle w:val="Strong"/>
+          <w:b w:val="0"/>
+          <w:bCs w:val="0"/>
+          <w:i/>
+          <w:iCs/>
+        </w:rPr>
+        <w:t>css?family</w:t>
+      </w:r>
+      <w:proofErr w:type="spellEnd"/>
+      <w:r>
+        <w:rPr>
+          <w:rStyle w:val="Strong"/>
+          <w:b w:val="0"/>
+          <w:bCs w:val="0"/>
+          <w:i/>
+          <w:iCs/>
+        </w:rPr>
+        <w:t xml:space="preserve">=Lobster" </w:t>
+      </w:r>
+      <w:proofErr w:type="spellStart"/>
+      <w:r>
+        <w:rPr>
+          <w:rStyle w:val="Strong"/>
+          <w:b w:val="0"/>
+          <w:bCs w:val="0"/>
+          <w:i/>
+          <w:iCs/>
+        </w:rPr>
+        <w:t>rel</w:t>
+      </w:r>
+      <w:proofErr w:type="spellEnd"/>
+      <w:r>
+        <w:rPr>
+          <w:rStyle w:val="Strong"/>
+          <w:b w:val="0"/>
+          <w:bCs w:val="0"/>
+          <w:i/>
+          <w:iCs/>
+        </w:rPr>
+        <w:t>="stylesheet" type="text/</w:t>
+      </w:r>
+      <w:proofErr w:type="spellStart"/>
+      <w:r>
+        <w:rPr>
+          <w:rStyle w:val="Strong"/>
+          <w:b w:val="0"/>
+          <w:bCs w:val="0"/>
+          <w:i/>
+          <w:iCs/>
+        </w:rPr>
+        <w:t>css</w:t>
+      </w:r>
+      <w:proofErr w:type="spellEnd"/>
+      <w:r>
+        <w:rPr>
+          <w:rStyle w:val="Strong"/>
+          <w:b w:val="0"/>
+          <w:bCs w:val="0"/>
+          <w:i/>
+          <w:iCs/>
+        </w:rPr>
+        <w:t>"&gt;</w:t>
+      </w:r>
+    </w:p>
+    <w:p>
+      <w:pPr>
+        <w:rPr>
+          <w:rStyle w:val="Strong"/>
+          <w:b w:val="0"/>
+          <w:bCs w:val="0"/>
+          <w:i/>
+          <w:iCs/>
+        </w:rPr>
+      </w:pPr>
+    </w:p>
+    <w:p>
+      <w:pPr>
+        <w:rPr>
+          <w:rStyle w:val="Strong"/>
+          <w:b w:val="0"/>
+          <w:bCs w:val="0"/>
+          <w:i/>
+          <w:iCs/>
+        </w:rPr>
+      </w:pPr>
+    </w:p>
+    <w:p>
+      <w:pPr>
+        <w:rPr>
+          <w:rStyle w:val="Strong"/>
+          <w:b w:val="0"/>
+          <w:bCs w:val="0"/>
+          <w:i/>
+          <w:iCs/>
+        </w:rPr>
+      </w:pPr>
+    </w:p>
+    <w:p>
+      <w:pPr>
+        <w:rPr>
+          <w:rStyle w:val="Strong"/>
+          <w:b w:val="0"/>
+          <w:bCs w:val="0"/>
+          <w:i/>
+          <w:iCs/>
+        </w:rPr>
+      </w:pPr>
+    </w:p>
+    <w:p>
+      <w:pPr>
+        <w:rPr>
+          <w:rStyle w:val="Strong"/>
+        </w:rPr>
+      </w:pPr>
+      <w:r>
+        <w:rPr>
+          <w:rStyle w:val="Strong"/>
+        </w:rPr>
+        <w:lastRenderedPageBreak/>
+        <w:t>Specify a backup font</w:t>
+      </w:r>
+    </w:p>
+    <w:p>
+      <w:pPr>
+        <w:ind w:left="720"/>
+        <w:rPr>
+          <w:rStyle w:val="Strong"/>
+          <w:b w:val="0"/>
+          <w:bCs w:val="0"/>
+          <w:i/>
+          <w:iCs/>
+        </w:rPr>
+      </w:pPr>
+      <w:r>
+        <w:rPr>
+          <w:rStyle w:val="Strong"/>
+          <w:b w:val="0"/>
+          <w:bCs w:val="0"/>
+          <w:i/>
+          <w:iCs/>
+        </w:rPr>
+        <w:t>&lt;style&gt;</w:t>
+      </w:r>
+    </w:p>
+    <w:p>
+      <w:pPr>
+        <w:ind w:left="720"/>
+        <w:rPr>
+          <w:rStyle w:val="Strong"/>
+          <w:b w:val="0"/>
+          <w:bCs w:val="0"/>
+          <w:i/>
+          <w:iCs/>
+        </w:rPr>
+      </w:pPr>
+      <w:r>
+        <w:rPr>
+          <w:rStyle w:val="Strong"/>
+          <w:b w:val="0"/>
+          <w:bCs w:val="0"/>
+          <w:i/>
+          <w:iCs/>
+        </w:rPr>
+        <w:tab/>
+        <w:t>h2 {</w:t>
+      </w:r>
+    </w:p>
+    <w:p>
+      <w:pPr>
+        <w:ind w:left="720"/>
+        <w:rPr>
+          <w:rStyle w:val="Strong"/>
+          <w:b w:val="0"/>
+          <w:bCs w:val="0"/>
+          <w:i/>
+          <w:iCs/>
+        </w:rPr>
+      </w:pPr>
+      <w:r>
+        <w:rPr>
+          <w:rStyle w:val="Strong"/>
+          <w:b w:val="0"/>
+          <w:bCs w:val="0"/>
+          <w:i/>
+          <w:iCs/>
+        </w:rPr>
+        <w:tab/>
+      </w:r>
+      <w:r>
+        <w:rPr>
+          <w:rStyle w:val="Strong"/>
+          <w:b w:val="0"/>
+          <w:bCs w:val="0"/>
+          <w:i/>
+          <w:iCs/>
+        </w:rPr>
+        <w:tab/>
+      </w:r>
+      <w:r>
+        <w:rPr>
+          <w:rStyle w:val="Strong"/>
+          <w:b w:val="0"/>
+          <w:bCs w:val="0"/>
+          <w:i/>
+          <w:iCs/>
+        </w:rPr>
+        <w:t xml:space="preserve">font-family: </w:t>
+      </w:r>
+      <w:r>
+        <w:rPr>
+          <w:rStyle w:val="Strong"/>
+          <w:b w:val="0"/>
+          <w:bCs w:val="0"/>
+          <w:i/>
+          <w:iCs/>
+        </w:rPr>
+        <w:t xml:space="preserve">Lobster, </w:t>
+      </w:r>
+      <w:r>
+        <w:rPr>
+          <w:rStyle w:val="Strong"/>
+          <w:b w:val="0"/>
+          <w:bCs w:val="0"/>
+          <w:i/>
+          <w:iCs/>
+        </w:rPr>
+        <w:t>sans-serif;</w:t>
+      </w:r>
+    </w:p>
+    <w:p>
+      <w:pPr>
+        <w:ind w:left="720" w:firstLine="720"/>
+        <w:rPr>
+          <w:rStyle w:val="Strong"/>
+          <w:b w:val="0"/>
+          <w:bCs w:val="0"/>
+          <w:i/>
+          <w:iCs/>
+        </w:rPr>
+      </w:pPr>
+      <w:r>
+        <w:rPr>
+          <w:rStyle w:val="Strong"/>
+          <w:b w:val="0"/>
+          <w:bCs w:val="0"/>
+          <w:i/>
+          <w:iCs/>
+        </w:rPr>
+        <w:t>}</w:t>
+      </w:r>
+    </w:p>
+    <w:p>
+      <w:pPr>
+        <w:ind w:left="720"/>
+        <w:rPr>
+          <w:rStyle w:val="Strong"/>
+          <w:b w:val="0"/>
+          <w:bCs w:val="0"/>
+          <w:i/>
+          <w:iCs/>
+        </w:rPr>
+      </w:pPr>
+      <w:r>
+        <w:rPr>
+          <w:rStyle w:val="Strong"/>
+          <w:b w:val="0"/>
+          <w:bCs w:val="0"/>
+          <w:i/>
+          <w:iCs/>
+        </w:rPr>
+        <w:tab/>
+        <w:t>&lt;/style&gt;</w:t>
+      </w:r>
+    </w:p>
+    <w:p>
+      <w:pPr>
+        <w:rPr>
+          <w:rStyle w:val="Strong"/>
+          <w:b w:val="0"/>
+          <w:bCs w:val="0"/>
+          <w:i/>
+          <w:iCs/>
+        </w:rPr>
+      </w:pPr>
+    </w:p>
+    <w:p>
+      <w:pPr>
+        <w:rPr>
+          <w:rStyle w:val="Strong"/>
+        </w:rPr>
+      </w:pPr>
+      <w:r>
+        <w:rPr>
+          <w:rStyle w:val="Strong"/>
+        </w:rPr>
+        <w:t>S</w:t>
+      </w:r>
+      <w:r>
+        <w:rPr>
+          <w:rStyle w:val="Strong"/>
+        </w:rPr>
+        <w:t>ize an image</w:t>
+      </w:r>
+    </w:p>
+    <w:p>
+      <w:pPr>
+        <w:ind w:left="720"/>
+        <w:rPr>
+          <w:rStyle w:val="Strong"/>
+          <w:b w:val="0"/>
+          <w:bCs w:val="0"/>
+          <w:i/>
+          <w:iCs/>
+        </w:rPr>
+      </w:pPr>
+      <w:r>
+        <w:rPr>
+          <w:rStyle w:val="Strong"/>
+          <w:b w:val="0"/>
+          <w:bCs w:val="0"/>
+          <w:i/>
+          <w:iCs/>
+        </w:rPr>
+        <w:t>&lt;style&gt;</w:t>
+      </w:r>
+    </w:p>
+    <w:p>
+      <w:pPr>
+        <w:ind w:left="720"/>
+        <w:rPr>
+          <w:rStyle w:val="Strong"/>
+          <w:b w:val="0"/>
+          <w:bCs w:val="0"/>
+          <w:i/>
+          <w:iCs/>
+        </w:rPr>
+      </w:pPr>
+      <w:r>
+        <w:rPr>
+          <w:rStyle w:val="Strong"/>
+          <w:b w:val="0"/>
+          <w:bCs w:val="0"/>
+          <w:i/>
+          <w:iCs/>
+        </w:rPr>
+        <w:tab/>
+      </w:r>
+      <w:proofErr w:type="gramStart"/>
+      <w:r>
+        <w:rPr>
+          <w:rStyle w:val="Strong"/>
+          <w:b w:val="0"/>
+          <w:bCs w:val="0"/>
+          <w:i/>
+          <w:iCs/>
+        </w:rPr>
+        <w:t>.large</w:t>
+      </w:r>
+      <w:proofErr w:type="gramEnd"/>
+      <w:r>
+        <w:rPr>
+          <w:rStyle w:val="Strong"/>
+          <w:b w:val="0"/>
+          <w:bCs w:val="0"/>
+          <w:i/>
+          <w:iCs/>
+        </w:rPr>
+        <w:t>-image</w:t>
+      </w:r>
+      <w:r>
+        <w:rPr>
+          <w:rStyle w:val="Strong"/>
+          <w:b w:val="0"/>
+          <w:bCs w:val="0"/>
+          <w:i/>
+          <w:iCs/>
+        </w:rPr>
+        <w:t xml:space="preserve"> {</w:t>
+      </w:r>
+    </w:p>
+    <w:p>
+      <w:pPr>
+        <w:ind w:left="720"/>
+        <w:rPr>
+          <w:rStyle w:val="Strong"/>
+          <w:b w:val="0"/>
+          <w:bCs w:val="0"/>
+          <w:i/>
+          <w:iCs/>
+        </w:rPr>
+      </w:pPr>
+      <w:r>
+        <w:rPr>
+          <w:rStyle w:val="Strong"/>
+          <w:b w:val="0"/>
+          <w:bCs w:val="0"/>
+          <w:i/>
+          <w:iCs/>
+        </w:rPr>
+        <w:tab/>
+      </w:r>
+      <w:r>
+        <w:rPr>
+          <w:rStyle w:val="Strong"/>
+          <w:b w:val="0"/>
+          <w:bCs w:val="0"/>
+          <w:i/>
+          <w:iCs/>
+        </w:rPr>
+        <w:tab/>
+      </w:r>
+      <w:r>
+        <w:rPr>
+          <w:rStyle w:val="Strong"/>
+          <w:b w:val="0"/>
+          <w:bCs w:val="0"/>
+          <w:i/>
+          <w:iCs/>
+        </w:rPr>
+        <w:t>Width: 500px;</w:t>
+      </w:r>
+    </w:p>
+    <w:p>
+      <w:pPr>
+        <w:ind w:left="1440"/>
+        <w:rPr>
+          <w:rStyle w:val="Strong"/>
+          <w:b w:val="0"/>
+          <w:bCs w:val="0"/>
+          <w:i/>
+          <w:iCs/>
+        </w:rPr>
+      </w:pPr>
+      <w:r>
+        <w:rPr>
+          <w:rStyle w:val="Strong"/>
+          <w:b w:val="0"/>
+          <w:bCs w:val="0"/>
+          <w:i/>
+          <w:iCs/>
+        </w:rPr>
+        <w:t>}</w:t>
+      </w:r>
+    </w:p>
+    <w:p>
+      <w:pPr>
+        <w:ind w:left="720"/>
+        <w:rPr>
+          <w:rStyle w:val="Strong"/>
+          <w:b w:val="0"/>
+          <w:bCs w:val="0"/>
+          <w:i/>
+          <w:iCs/>
+        </w:rPr>
+      </w:pPr>
+      <w:r>
+        <w:rPr>
+          <w:rStyle w:val="Strong"/>
+          <w:b w:val="0"/>
+          <w:bCs w:val="0"/>
+          <w:i/>
+          <w:iCs/>
+        </w:rPr>
+        <w:t>&lt;/style&gt;</w:t>
+      </w:r>
+    </w:p>
+    <w:p>
+      <w:pPr>
+        <w:rPr>
+          <w:rStyle w:val="Strong"/>
+        </w:rPr>
+      </w:pPr>
+    </w:p>
+    <w:p>
+      <w:pPr>
+        <w:rPr>
+          <w:rStyle w:val="Strong"/>
+        </w:rPr>
+      </w:pPr>
+      <w:r>
+        <w:rPr>
+          <w:rStyle w:val="Strong"/>
+        </w:rPr>
+        <w:t>Add border around an element</w:t>
+      </w:r>
+    </w:p>
+    <w:p>
+      <w:pPr>
+        <w:ind w:left="720"/>
+        <w:rPr>
+          <w:rStyle w:val="Strong"/>
+          <w:b w:val="0"/>
+          <w:bCs w:val="0"/>
+          <w:i/>
+          <w:iCs/>
+        </w:rPr>
+      </w:pPr>
+      <w:r>
+        <w:rPr>
+          <w:rStyle w:val="Strong"/>
+          <w:b w:val="0"/>
+          <w:bCs w:val="0"/>
+          <w:i/>
+          <w:iCs/>
+        </w:rPr>
+        <w:t>&lt;style&gt;</w:t>
+      </w:r>
+    </w:p>
+    <w:p>
+      <w:pPr>
+        <w:ind w:left="720"/>
+        <w:rPr>
+          <w:rStyle w:val="Strong"/>
+          <w:b w:val="0"/>
+          <w:bCs w:val="0"/>
+          <w:i/>
+          <w:iCs/>
+        </w:rPr>
+      </w:pPr>
+      <w:r>
+        <w:rPr>
+          <w:rStyle w:val="Strong"/>
+          <w:b w:val="0"/>
+          <w:bCs w:val="0"/>
+          <w:i/>
+          <w:iCs/>
+        </w:rPr>
+        <w:tab/>
+      </w:r>
+      <w:proofErr w:type="gramStart"/>
+      <w:r>
+        <w:rPr>
+          <w:rStyle w:val="Strong"/>
+          <w:b w:val="0"/>
+          <w:bCs w:val="0"/>
+          <w:i/>
+          <w:iCs/>
+        </w:rPr>
+        <w:t>.thin</w:t>
+      </w:r>
+      <w:proofErr w:type="gramEnd"/>
+      <w:r>
+        <w:rPr>
+          <w:rStyle w:val="Strong"/>
+          <w:b w:val="0"/>
+          <w:bCs w:val="0"/>
+          <w:i/>
+          <w:iCs/>
+        </w:rPr>
+        <w:t>-red-border</w:t>
+      </w:r>
+      <w:r>
+        <w:rPr>
+          <w:rStyle w:val="Strong"/>
+          <w:b w:val="0"/>
+          <w:bCs w:val="0"/>
+          <w:i/>
+          <w:iCs/>
+        </w:rPr>
+        <w:t xml:space="preserve"> {</w:t>
+      </w:r>
+    </w:p>
+    <w:p>
+      <w:pPr>
+        <w:ind w:left="720"/>
+        <w:rPr>
+          <w:rStyle w:val="Strong"/>
+          <w:b w:val="0"/>
+          <w:bCs w:val="0"/>
+          <w:i/>
+          <w:iCs/>
+        </w:rPr>
+      </w:pPr>
+      <w:r>
+        <w:rPr>
+          <w:rStyle w:val="Strong"/>
+          <w:b w:val="0"/>
+          <w:bCs w:val="0"/>
+          <w:i/>
+          <w:iCs/>
+        </w:rPr>
+        <w:tab/>
+      </w:r>
+      <w:r>
+        <w:rPr>
+          <w:rStyle w:val="Strong"/>
+          <w:b w:val="0"/>
+          <w:bCs w:val="0"/>
+          <w:i/>
+          <w:iCs/>
+        </w:rPr>
+        <w:tab/>
+      </w:r>
+      <w:r>
+        <w:rPr>
+          <w:rStyle w:val="Strong"/>
+          <w:b w:val="0"/>
+          <w:bCs w:val="0"/>
+          <w:i/>
+          <w:iCs/>
+        </w:rPr>
+        <w:t>border-color: red;</w:t>
+      </w:r>
+    </w:p>
+    <w:p>
+      <w:pPr>
+        <w:ind w:left="720"/>
+        <w:rPr>
+          <w:rStyle w:val="Strong"/>
+          <w:b w:val="0"/>
+          <w:bCs w:val="0"/>
+          <w:i/>
+          <w:iCs/>
+        </w:rPr>
+      </w:pPr>
+      <w:r>
+        <w:rPr>
+          <w:rStyle w:val="Strong"/>
+          <w:b w:val="0"/>
+          <w:bCs w:val="0"/>
+          <w:i/>
+          <w:iCs/>
+        </w:rPr>
+        <w:tab/>
+      </w:r>
+      <w:r>
+        <w:rPr>
+          <w:rStyle w:val="Strong"/>
+          <w:b w:val="0"/>
+          <w:bCs w:val="0"/>
+          <w:i/>
+          <w:iCs/>
+        </w:rPr>
+        <w:tab/>
+      </w:r>
+      <w:r>
+        <w:rPr>
+          <w:rStyle w:val="Strong"/>
+          <w:b w:val="0"/>
+          <w:bCs w:val="0"/>
+          <w:i/>
+          <w:iCs/>
+        </w:rPr>
+        <w:t>border-</w:t>
+      </w:r>
+      <w:r>
+        <w:rPr>
+          <w:rStyle w:val="Strong"/>
+          <w:b w:val="0"/>
+          <w:bCs w:val="0"/>
+          <w:i/>
+          <w:iCs/>
+        </w:rPr>
+        <w:t>width</w:t>
+      </w:r>
+      <w:r>
+        <w:rPr>
+          <w:rStyle w:val="Strong"/>
+          <w:b w:val="0"/>
+          <w:bCs w:val="0"/>
+          <w:i/>
+          <w:iCs/>
+        </w:rPr>
+        <w:t xml:space="preserve">: </w:t>
+      </w:r>
+      <w:r>
+        <w:rPr>
+          <w:rStyle w:val="Strong"/>
+          <w:b w:val="0"/>
+          <w:bCs w:val="0"/>
+          <w:i/>
+          <w:iCs/>
+        </w:rPr>
+        <w:t>5px</w:t>
+      </w:r>
+      <w:r>
+        <w:rPr>
+          <w:rStyle w:val="Strong"/>
+          <w:b w:val="0"/>
+          <w:bCs w:val="0"/>
+          <w:i/>
+          <w:iCs/>
+        </w:rPr>
+        <w:t>;</w:t>
+      </w:r>
+    </w:p>
+    <w:p>
+      <w:pPr>
+        <w:ind w:left="720"/>
+        <w:rPr>
+          <w:rStyle w:val="Strong"/>
+          <w:b w:val="0"/>
+          <w:bCs w:val="0"/>
+          <w:i/>
+          <w:iCs/>
+        </w:rPr>
+      </w:pPr>
+      <w:r>
+        <w:rPr>
+          <w:rStyle w:val="Strong"/>
+          <w:b w:val="0"/>
+          <w:bCs w:val="0"/>
+          <w:i/>
+          <w:iCs/>
+        </w:rPr>
+        <w:tab/>
+      </w:r>
+      <w:r>
+        <w:rPr>
+          <w:rStyle w:val="Strong"/>
+          <w:b w:val="0"/>
+          <w:bCs w:val="0"/>
+          <w:i/>
+          <w:iCs/>
+        </w:rPr>
+        <w:tab/>
+      </w:r>
+      <w:r>
+        <w:rPr>
+          <w:rStyle w:val="Strong"/>
+          <w:b w:val="0"/>
+          <w:bCs w:val="0"/>
+          <w:i/>
+          <w:iCs/>
+        </w:rPr>
+        <w:t>border-</w:t>
+      </w:r>
+      <w:r>
+        <w:rPr>
+          <w:rStyle w:val="Strong"/>
+          <w:b w:val="0"/>
+          <w:bCs w:val="0"/>
+          <w:i/>
+          <w:iCs/>
+        </w:rPr>
+        <w:t>style</w:t>
+      </w:r>
+      <w:r>
+        <w:rPr>
+          <w:rStyle w:val="Strong"/>
+          <w:b w:val="0"/>
+          <w:bCs w:val="0"/>
+          <w:i/>
+          <w:iCs/>
+        </w:rPr>
+        <w:t xml:space="preserve">: </w:t>
+      </w:r>
+      <w:r>
+        <w:rPr>
+          <w:rStyle w:val="Strong"/>
+          <w:b w:val="0"/>
+          <w:bCs w:val="0"/>
+          <w:i/>
+          <w:iCs/>
+        </w:rPr>
+        <w:t>solid</w:t>
+      </w:r>
+      <w:r>
+        <w:rPr>
+          <w:rStyle w:val="Strong"/>
+          <w:b w:val="0"/>
+          <w:bCs w:val="0"/>
+          <w:i/>
+          <w:iCs/>
+        </w:rPr>
+        <w:t>;</w:t>
+      </w:r>
+    </w:p>
+    <w:p>
+      <w:pPr>
+        <w:ind w:left="720" w:firstLine="720"/>
+        <w:rPr>
+          <w:rStyle w:val="Strong"/>
+          <w:b w:val="0"/>
+          <w:bCs w:val="0"/>
+          <w:i/>
+          <w:iCs/>
+        </w:rPr>
+      </w:pPr>
+      <w:r>
+        <w:rPr>
+          <w:rStyle w:val="Strong"/>
+          <w:b w:val="0"/>
+          <w:bCs w:val="0"/>
+          <w:i/>
+          <w:iCs/>
+        </w:rPr>
+        <w:t>}</w:t>
+      </w:r>
+    </w:p>
+    <w:p>
+      <w:pPr>
+        <w:ind w:left="720"/>
+        <w:rPr>
+          <w:rStyle w:val="Strong"/>
+          <w:b w:val="0"/>
+          <w:bCs w:val="0"/>
+          <w:i/>
+          <w:iCs/>
+        </w:rPr>
+      </w:pPr>
+      <w:r>
+        <w:rPr>
+          <w:rStyle w:val="Strong"/>
+          <w:b w:val="0"/>
+          <w:bCs w:val="0"/>
+          <w:i/>
+          <w:iCs/>
+        </w:rPr>
+        <w:t>&lt;/style&gt;</w:t>
+      </w:r>
+    </w:p>
+    <w:p>
+      <w:pPr>
+        <w:rPr>
+          <w:rStyle w:val="Strong"/>
+        </w:rPr>
+      </w:pPr>
+    </w:p>
+    <w:p>
+      <w:pPr>
+        <w:rPr>
+          <w:rStyle w:val="Strong"/>
+        </w:rPr>
+      </w:pPr>
+    </w:p>
+    <w:p>
+      <w:pPr>
+        <w:rPr>
+          <w:rStyle w:val="Strong"/>
+        </w:rPr>
+      </w:pPr>
+    </w:p>
+    <w:p>
+      <w:pPr>
+        <w:rPr>
+          <w:rStyle w:val="Strong"/>
+        </w:rPr>
+      </w:pPr>
+    </w:p>
+    <w:p>
+      <w:pPr>
+        <w:rPr>
+          <w:rStyle w:val="Strong"/>
+        </w:rPr>
+      </w:pPr>
+    </w:p>
+    <w:p>
+      <w:pPr>
+        <w:rPr>
+          <w:rStyle w:val="Strong"/>
+        </w:rPr>
+      </w:pPr>
+    </w:p>
+    <w:p>
+      <w:pPr>
+        <w:rPr>
+          <w:rStyle w:val="Strong"/>
+        </w:rPr>
+      </w:pPr>
+    </w:p>
+    <w:p>
+      <w:pPr>
+        <w:rPr>
+          <w:rStyle w:val="Strong"/>
+        </w:rPr>
+      </w:pPr>
+    </w:p>
+    <w:p>
+      <w:pPr>
+        <w:rPr>
+          <w:rStyle w:val="Strong"/>
+        </w:rPr>
+      </w:pPr>
+    </w:p>
+    <w:p>
+      <w:pPr>
+        <w:rPr>
+          <w:rStyle w:val="Strong"/>
+        </w:rPr>
+      </w:pPr>
+      <w:r>
+        <w:rPr>
+          <w:rStyle w:val="Strong"/>
+        </w:rPr>
+        <w:lastRenderedPageBreak/>
+        <w:t>Add border around an element</w:t>
+      </w:r>
+    </w:p>
+    <w:p>
+      <w:pPr>
+        <w:ind w:left="720"/>
+        <w:rPr>
+          <w:rStyle w:val="Strong"/>
+          <w:b w:val="0"/>
+          <w:bCs w:val="0"/>
+          <w:i/>
+          <w:iCs/>
+        </w:rPr>
+      </w:pPr>
+      <w:r>
+        <w:rPr>
+          <w:rStyle w:val="Strong"/>
+          <w:b w:val="0"/>
+          <w:bCs w:val="0"/>
+          <w:i/>
+          <w:iCs/>
+        </w:rPr>
+        <w:t>&lt;style&gt;</w:t>
+      </w:r>
+    </w:p>
+    <w:p>
+      <w:pPr>
+        <w:ind w:left="720"/>
+        <w:rPr>
+          <w:rStyle w:val="Strong"/>
+          <w:b w:val="0"/>
+          <w:bCs w:val="0"/>
+          <w:i/>
+          <w:iCs/>
+        </w:rPr>
+      </w:pPr>
+      <w:r>
+        <w:rPr>
+          <w:rStyle w:val="Strong"/>
+          <w:b w:val="0"/>
+          <w:bCs w:val="0"/>
+          <w:i/>
+          <w:iCs/>
+        </w:rPr>
+        <w:tab/>
+      </w:r>
+      <w:proofErr w:type="gramStart"/>
+      <w:r>
+        <w:rPr>
+          <w:rStyle w:val="Strong"/>
+          <w:b w:val="0"/>
+          <w:bCs w:val="0"/>
+          <w:i/>
+          <w:iCs/>
+        </w:rPr>
+        <w:t>.thin</w:t>
+      </w:r>
+      <w:proofErr w:type="gramEnd"/>
+      <w:r>
+        <w:rPr>
+          <w:rStyle w:val="Strong"/>
+          <w:b w:val="0"/>
+          <w:bCs w:val="0"/>
+          <w:i/>
+          <w:iCs/>
+        </w:rPr>
+        <w:t>-red-border</w:t>
+      </w:r>
+      <w:r>
+        <w:rPr>
+          <w:rStyle w:val="Strong"/>
+          <w:b w:val="0"/>
+          <w:bCs w:val="0"/>
+          <w:i/>
+          <w:iCs/>
+        </w:rPr>
+        <w:t xml:space="preserve"> {</w:t>
+      </w:r>
+    </w:p>
+    <w:p>
+      <w:pPr>
+        <w:ind w:left="720"/>
+        <w:rPr>
+          <w:rStyle w:val="Strong"/>
+          <w:b w:val="0"/>
+          <w:bCs w:val="0"/>
+          <w:i/>
+          <w:iCs/>
+        </w:rPr>
+      </w:pPr>
+      <w:r>
+        <w:rPr>
+          <w:rStyle w:val="Strong"/>
+          <w:b w:val="0"/>
+          <w:bCs w:val="0"/>
+          <w:i/>
+          <w:iCs/>
+        </w:rPr>
+        <w:tab/>
+      </w:r>
+      <w:r>
+        <w:rPr>
+          <w:rStyle w:val="Strong"/>
+          <w:b w:val="0"/>
+          <w:bCs w:val="0"/>
+          <w:i/>
+          <w:iCs/>
+        </w:rPr>
+        <w:tab/>
+        <w:t>border-color: red;</w:t>
+      </w:r>
+    </w:p>
+    <w:p>
+      <w:pPr>
+        <w:ind w:left="720"/>
+        <w:rPr>
+          <w:rStyle w:val="Strong"/>
+          <w:b w:val="0"/>
+          <w:bCs w:val="0"/>
+          <w:i/>
+          <w:iCs/>
+        </w:rPr>
+      </w:pPr>
+      <w:r>
+        <w:rPr>
+          <w:rStyle w:val="Strong"/>
+          <w:b w:val="0"/>
+          <w:bCs w:val="0"/>
+          <w:i/>
+          <w:iCs/>
+        </w:rPr>
+        <w:tab/>
+      </w:r>
+      <w:r>
+        <w:rPr>
+          <w:rStyle w:val="Strong"/>
+          <w:b w:val="0"/>
+          <w:bCs w:val="0"/>
+          <w:i/>
+          <w:iCs/>
+        </w:rPr>
+        <w:tab/>
+        <w:t>border-width: 5px;</w:t>
+      </w:r>
+    </w:p>
+    <w:p>
+      <w:pPr>
+        <w:ind w:left="720"/>
+        <w:rPr>
+          <w:rStyle w:val="Strong"/>
+          <w:b w:val="0"/>
+          <w:bCs w:val="0"/>
+          <w:i/>
+          <w:iCs/>
+        </w:rPr>
+      </w:pPr>
+      <w:r>
+        <w:rPr>
+          <w:rStyle w:val="Strong"/>
+          <w:b w:val="0"/>
+          <w:bCs w:val="0"/>
+          <w:i/>
+          <w:iCs/>
+        </w:rPr>
+        <w:tab/>
+      </w:r>
+      <w:r>
+        <w:rPr>
+          <w:rStyle w:val="Strong"/>
+          <w:b w:val="0"/>
+          <w:bCs w:val="0"/>
+          <w:i/>
+          <w:iCs/>
+        </w:rPr>
+        <w:tab/>
+        <w:t>border-style: solid;</w:t>
+      </w:r>
+    </w:p>
+    <w:p>
+      <w:pPr>
+        <w:ind w:left="720"/>
+        <w:rPr>
+          <w:rStyle w:val="Strong"/>
+          <w:b w:val="0"/>
+          <w:bCs w:val="0"/>
+          <w:i/>
+          <w:iCs/>
+        </w:rPr>
+      </w:pPr>
+      <w:r>
+        <w:rPr>
+          <w:rStyle w:val="Strong"/>
+          <w:b w:val="0"/>
+          <w:bCs w:val="0"/>
+          <w:i/>
+          <w:iCs/>
+        </w:rPr>
+        <w:tab/>
+      </w:r>
+      <w:r>
+        <w:rPr>
+          <w:rStyle w:val="Strong"/>
+          <w:b w:val="0"/>
+          <w:bCs w:val="0"/>
+          <w:i/>
+          <w:iCs/>
+        </w:rPr>
+        <w:tab/>
+        <w:t>border-radius: 10px;</w:t>
+      </w:r>
+    </w:p>
+    <w:p>
+      <w:pPr>
+        <w:ind w:left="720" w:firstLine="720"/>
+        <w:rPr>
+          <w:rStyle w:val="Strong"/>
+          <w:b w:val="0"/>
+          <w:bCs w:val="0"/>
+          <w:i/>
+          <w:iCs/>
+        </w:rPr>
+      </w:pPr>
+      <w:r>
+        <w:rPr>
+          <w:rStyle w:val="Strong"/>
+          <w:b w:val="0"/>
+          <w:bCs w:val="0"/>
+          <w:i/>
+          <w:iCs/>
+        </w:rPr>
+        <w:t>}</w:t>
+      </w:r>
+    </w:p>
+    <w:p>
+      <w:pPr>
+        <w:ind w:left="720"/>
+        <w:rPr>
+          <w:rStyle w:val="Strong"/>
+          <w:b w:val="0"/>
+          <w:bCs w:val="0"/>
+          <w:i/>
+          <w:iCs/>
+        </w:rPr>
+      </w:pPr>
+      <w:r>
+        <w:rPr>
+          <w:rStyle w:val="Strong"/>
+          <w:b w:val="0"/>
+          <w:bCs w:val="0"/>
+          <w:i/>
+          <w:iCs/>
+        </w:rPr>
+        <w:t>&lt;/style&gt;</w:t>
+      </w:r>
+    </w:p>
+    <w:p>
+      <w:pPr>
+        <w:ind w:left="720"/>
+        <w:rPr>
+          <w:rStyle w:val="Strong"/>
+          <w:b w:val="0"/>
+          <w:bCs w:val="0"/>
+          <w:i/>
+          <w:iCs/>
+        </w:rPr>
+      </w:pPr>
+    </w:p>
+    <w:p>
+      <w:pPr>
+        <w:rPr>
+          <w:rStyle w:val="Strong"/>
+        </w:rPr>
+      </w:pPr>
+      <w:r>
+        <w:rPr>
+          <w:rStyle w:val="Strong"/>
+        </w:rPr>
+        <w:t>Make circular images with a border-radius</w:t>
+      </w:r>
+    </w:p>
+    <w:p>
+      <w:pPr>
+        <w:ind w:left="720"/>
+        <w:rPr>
+          <w:rStyle w:val="Strong"/>
+          <w:b w:val="0"/>
+          <w:bCs w:val="0"/>
+          <w:i/>
+          <w:iCs/>
+        </w:rPr>
+      </w:pPr>
+      <w:r>
+        <w:rPr>
+          <w:rStyle w:val="Strong"/>
+          <w:b w:val="0"/>
+          <w:bCs w:val="0"/>
+          <w:i/>
+          <w:iCs/>
+        </w:rPr>
+        <w:t>&lt;style&gt;</w:t>
+      </w:r>
+    </w:p>
+    <w:p>
+      <w:pPr>
+        <w:ind w:left="720"/>
+        <w:rPr>
+          <w:rStyle w:val="Strong"/>
+          <w:b w:val="0"/>
+          <w:bCs w:val="0"/>
+          <w:i/>
+          <w:iCs/>
+        </w:rPr>
+      </w:pPr>
+      <w:r>
+        <w:rPr>
+          <w:rStyle w:val="Strong"/>
+          <w:b w:val="0"/>
+          <w:bCs w:val="0"/>
+          <w:i/>
+          <w:iCs/>
+        </w:rPr>
+        <w:tab/>
+      </w:r>
+      <w:proofErr w:type="gramStart"/>
+      <w:r>
+        <w:rPr>
+          <w:rStyle w:val="Strong"/>
+          <w:b w:val="0"/>
+          <w:bCs w:val="0"/>
+          <w:i/>
+          <w:iCs/>
+        </w:rPr>
+        <w:t>.thin</w:t>
+      </w:r>
+      <w:proofErr w:type="gramEnd"/>
+      <w:r>
+        <w:rPr>
+          <w:rStyle w:val="Strong"/>
+          <w:b w:val="0"/>
+          <w:bCs w:val="0"/>
+          <w:i/>
+          <w:iCs/>
+        </w:rPr>
+        <w:t>-red-</w:t>
+      </w:r>
+      <w:r>
+        <w:rPr>
+          <w:rStyle w:val="Strong"/>
+          <w:b w:val="0"/>
+          <w:bCs w:val="0"/>
+          <w:i/>
+          <w:iCs/>
+        </w:rPr>
+        <w:t>circular-</w:t>
+      </w:r>
+      <w:r>
+        <w:rPr>
+          <w:rStyle w:val="Strong"/>
+          <w:b w:val="0"/>
+          <w:bCs w:val="0"/>
+          <w:i/>
+          <w:iCs/>
+        </w:rPr>
+        <w:t>border</w:t>
+      </w:r>
+      <w:r>
+        <w:rPr>
+          <w:rStyle w:val="Strong"/>
+          <w:b w:val="0"/>
+          <w:bCs w:val="0"/>
+          <w:i/>
+          <w:iCs/>
+        </w:rPr>
+        <w:t xml:space="preserve"> {</w:t>
+      </w:r>
+    </w:p>
+    <w:p>
+      <w:pPr>
+        <w:ind w:left="720"/>
+        <w:rPr>
+          <w:rStyle w:val="Strong"/>
+          <w:b w:val="0"/>
+          <w:bCs w:val="0"/>
+          <w:i/>
+          <w:iCs/>
+        </w:rPr>
+      </w:pPr>
+      <w:r>
+        <w:rPr>
+          <w:rStyle w:val="Strong"/>
+          <w:b w:val="0"/>
+          <w:bCs w:val="0"/>
+          <w:i/>
+          <w:iCs/>
+        </w:rPr>
+        <w:tab/>
+      </w:r>
+      <w:r>
+        <w:rPr>
+          <w:rStyle w:val="Strong"/>
+          <w:b w:val="0"/>
+          <w:bCs w:val="0"/>
+          <w:i/>
+          <w:iCs/>
+        </w:rPr>
+        <w:tab/>
+        <w:t>border-color: red;</w:t>
+      </w:r>
+    </w:p>
+    <w:p>
+      <w:pPr>
+        <w:ind w:left="720"/>
+        <w:rPr>
+          <w:rStyle w:val="Strong"/>
+          <w:b w:val="0"/>
+          <w:bCs w:val="0"/>
+          <w:i/>
+          <w:iCs/>
+        </w:rPr>
+      </w:pPr>
+      <w:r>
+        <w:rPr>
+          <w:rStyle w:val="Strong"/>
+          <w:b w:val="0"/>
+          <w:bCs w:val="0"/>
+          <w:i/>
+          <w:iCs/>
+        </w:rPr>
+        <w:tab/>
+      </w:r>
+      <w:r>
+        <w:rPr>
+          <w:rStyle w:val="Strong"/>
+          <w:b w:val="0"/>
+          <w:bCs w:val="0"/>
+          <w:i/>
+          <w:iCs/>
+        </w:rPr>
+        <w:tab/>
+        <w:t>border-width: 5px;</w:t>
+      </w:r>
+    </w:p>
+    <w:p>
+      <w:pPr>
+        <w:ind w:left="720"/>
+        <w:rPr>
+          <w:rStyle w:val="Strong"/>
+          <w:b w:val="0"/>
+          <w:bCs w:val="0"/>
+          <w:i/>
+          <w:iCs/>
+        </w:rPr>
+      </w:pPr>
+      <w:r>
+        <w:rPr>
+          <w:rStyle w:val="Strong"/>
+          <w:b w:val="0"/>
+          <w:bCs w:val="0"/>
+          <w:i/>
+          <w:iCs/>
+        </w:rPr>
+        <w:tab/>
+      </w:r>
+      <w:r>
+        <w:rPr>
+          <w:rStyle w:val="Strong"/>
+          <w:b w:val="0"/>
+          <w:bCs w:val="0"/>
+          <w:i/>
+          <w:iCs/>
+        </w:rPr>
+        <w:tab/>
+        <w:t>border-style: solid;</w:t>
+      </w:r>
+    </w:p>
+    <w:p>
+      <w:pPr>
+        <w:ind w:left="720"/>
+        <w:rPr>
+          <w:rStyle w:val="Strong"/>
+          <w:b w:val="0"/>
+          <w:bCs w:val="0"/>
+          <w:i/>
+          <w:iCs/>
+        </w:rPr>
+      </w:pPr>
+      <w:r>
+        <w:rPr>
+          <w:rStyle w:val="Strong"/>
+          <w:b w:val="0"/>
+          <w:bCs w:val="0"/>
+          <w:i/>
+          <w:iCs/>
+        </w:rPr>
+        <w:tab/>
+      </w:r>
+      <w:r>
+        <w:rPr>
+          <w:rStyle w:val="Strong"/>
+          <w:b w:val="0"/>
+          <w:bCs w:val="0"/>
+          <w:i/>
+          <w:iCs/>
+        </w:rPr>
+        <w:tab/>
+        <w:t xml:space="preserve">border-radius: </w:t>
+      </w:r>
+      <w:r>
+        <w:rPr>
+          <w:rStyle w:val="Strong"/>
+          <w:b w:val="0"/>
+          <w:bCs w:val="0"/>
+          <w:i/>
+          <w:iCs/>
+        </w:rPr>
+        <w:t>50%</w:t>
+      </w:r>
+      <w:r>
+        <w:rPr>
+          <w:rStyle w:val="Strong"/>
+          <w:b w:val="0"/>
+          <w:bCs w:val="0"/>
+          <w:i/>
+          <w:iCs/>
+        </w:rPr>
+        <w:t>;</w:t>
+      </w:r>
+    </w:p>
+    <w:p>
+      <w:pPr>
+        <w:ind w:left="720" w:firstLine="720"/>
+        <w:rPr>
+          <w:rStyle w:val="Strong"/>
+          <w:b w:val="0"/>
+          <w:bCs w:val="0"/>
+          <w:i/>
+          <w:iCs/>
+        </w:rPr>
+      </w:pPr>
+      <w:r>
+        <w:rPr>
+          <w:rStyle w:val="Strong"/>
+          <w:b w:val="0"/>
+          <w:bCs w:val="0"/>
+          <w:i/>
+          <w:iCs/>
+        </w:rPr>
+        <w:t>}</w:t>
+      </w:r>
+    </w:p>
+    <w:p>
+      <w:pPr>
+        <w:ind w:left="720"/>
+        <w:rPr>
+          <w:rStyle w:val="Strong"/>
+          <w:b w:val="0"/>
+          <w:bCs w:val="0"/>
+          <w:i/>
+          <w:iCs/>
+        </w:rPr>
+      </w:pPr>
+      <w:r>
+        <w:rPr>
+          <w:rStyle w:val="Strong"/>
+          <w:b w:val="0"/>
+          <w:bCs w:val="0"/>
+          <w:i/>
+          <w:iCs/>
+        </w:rPr>
+        <w:t>&lt;/style&gt;</w:t>
+      </w:r>
+    </w:p>
+    <w:p>
+      <w:pPr>
+        <w:rPr>
+          <w:rStyle w:val="Strong"/>
+        </w:rPr>
+      </w:pPr>
+      <w:r>
+        <w:rPr>
+          <w:rStyle w:val="Strong"/>
+        </w:rPr>
+        <w:t>Add background color</w:t>
+      </w:r>
+    </w:p>
+    <w:p>
+      <w:pPr>
+        <w:ind w:left="720"/>
+        <w:rPr>
+          <w:rStyle w:val="Strong"/>
+          <w:b w:val="0"/>
+          <w:bCs w:val="0"/>
+          <w:i/>
+          <w:iCs/>
+        </w:rPr>
+      </w:pPr>
+      <w:r>
+        <w:rPr>
+          <w:rStyle w:val="Strong"/>
+          <w:b w:val="0"/>
+          <w:bCs w:val="0"/>
+          <w:i/>
+          <w:iCs/>
+        </w:rPr>
+        <w:t>&lt;style&gt;</w:t>
+      </w:r>
+    </w:p>
+    <w:p>
+      <w:pPr>
+        <w:ind w:left="720"/>
+        <w:rPr>
+          <w:rStyle w:val="Strong"/>
+          <w:b w:val="0"/>
+          <w:bCs w:val="0"/>
+          <w:i/>
+          <w:iCs/>
+        </w:rPr>
+      </w:pPr>
+      <w:r>
+        <w:rPr>
+          <w:rStyle w:val="Strong"/>
+          <w:b w:val="0"/>
+          <w:bCs w:val="0"/>
+          <w:i/>
+          <w:iCs/>
+        </w:rPr>
+        <w:tab/>
+      </w:r>
+      <w:proofErr w:type="gramStart"/>
+      <w:r>
+        <w:rPr>
+          <w:rStyle w:val="Strong"/>
+          <w:b w:val="0"/>
+          <w:bCs w:val="0"/>
+          <w:i/>
+          <w:iCs/>
+        </w:rPr>
+        <w:t>.green</w:t>
+      </w:r>
+      <w:proofErr w:type="gramEnd"/>
+      <w:r>
+        <w:rPr>
+          <w:rStyle w:val="Strong"/>
+          <w:b w:val="0"/>
+          <w:bCs w:val="0"/>
+          <w:i/>
+          <w:iCs/>
+        </w:rPr>
+        <w:t>-background</w:t>
+      </w:r>
+      <w:r>
+        <w:rPr>
+          <w:rStyle w:val="Strong"/>
+          <w:b w:val="0"/>
+          <w:bCs w:val="0"/>
+          <w:i/>
+          <w:iCs/>
+        </w:rPr>
+        <w:t xml:space="preserve"> {</w:t>
+      </w:r>
+    </w:p>
+    <w:p>
+      <w:pPr>
+        <w:ind w:left="720"/>
+        <w:rPr>
+          <w:rStyle w:val="Strong"/>
+          <w:b w:val="0"/>
+          <w:bCs w:val="0"/>
+          <w:i/>
+          <w:iCs/>
+        </w:rPr>
+      </w:pPr>
+      <w:r>
+        <w:rPr>
+          <w:rStyle w:val="Strong"/>
+          <w:b w:val="0"/>
+          <w:bCs w:val="0"/>
+          <w:i/>
+          <w:iCs/>
+        </w:rPr>
+        <w:tab/>
+      </w:r>
+      <w:r>
+        <w:rPr>
+          <w:rStyle w:val="Strong"/>
+          <w:b w:val="0"/>
+          <w:bCs w:val="0"/>
+          <w:i/>
+          <w:iCs/>
+        </w:rPr>
+        <w:tab/>
+      </w:r>
+      <w:r>
+        <w:rPr>
+          <w:rStyle w:val="Strong"/>
+          <w:b w:val="0"/>
+          <w:bCs w:val="0"/>
+          <w:i/>
+          <w:iCs/>
+        </w:rPr>
+        <w:t>Background-color: green;</w:t>
+      </w:r>
+    </w:p>
+    <w:p>
+      <w:pPr>
+        <w:ind w:left="720" w:firstLine="720"/>
+        <w:rPr>
+          <w:rStyle w:val="Strong"/>
+          <w:b w:val="0"/>
+          <w:bCs w:val="0"/>
+          <w:i/>
+          <w:iCs/>
+        </w:rPr>
+      </w:pPr>
+      <w:r>
+        <w:rPr>
+          <w:rStyle w:val="Strong"/>
+          <w:b w:val="0"/>
+          <w:bCs w:val="0"/>
+          <w:i/>
+          <w:iCs/>
+        </w:rPr>
+        <w:t>}</w:t>
+      </w:r>
+    </w:p>
+    <w:p>
+      <w:pPr>
+        <w:ind w:left="720"/>
+        <w:rPr>
+          <w:rStyle w:val="Strong"/>
+          <w:b w:val="0"/>
+          <w:bCs w:val="0"/>
+          <w:i/>
+          <w:iCs/>
+        </w:rPr>
+      </w:pPr>
+      <w:r>
+        <w:rPr>
+          <w:rStyle w:val="Strong"/>
+          <w:b w:val="0"/>
+          <w:bCs w:val="0"/>
+          <w:i/>
+          <w:iCs/>
+        </w:rPr>
+        <w:t>&lt;/style&gt;</w:t>
+      </w:r>
+    </w:p>
+    <w:p>
+      <w:pPr>
+        <w:rPr>
+          <w:rStyle w:val="Strong"/>
+        </w:rPr>
+      </w:pPr>
+      <w:r>
+        <w:rPr>
+          <w:rStyle w:val="Strong"/>
+        </w:rPr>
+        <w:t>Add border around an element</w:t>
+      </w:r>
+    </w:p>
+    <w:p>
+      <w:pPr>
+        <w:ind w:left="720"/>
+        <w:rPr>
+          <w:rStyle w:val="Strong"/>
+          <w:b w:val="0"/>
+          <w:bCs w:val="0"/>
+          <w:i/>
+          <w:iCs/>
+        </w:rPr>
+      </w:pPr>
+      <w:r>
+        <w:rPr>
+          <w:rStyle w:val="Strong"/>
+          <w:b w:val="0"/>
+          <w:bCs w:val="0"/>
+          <w:i/>
+          <w:iCs/>
+        </w:rPr>
+        <w:t>&lt;</w:t>
+      </w:r>
+      <w:r>
+        <w:rPr>
+          <w:rStyle w:val="Strong"/>
+          <w:b w:val="0"/>
+          <w:bCs w:val="0"/>
+          <w:i/>
+          <w:iCs/>
+        </w:rPr>
+        <w:t>p id</w:t>
+      </w:r>
+      <w:proofErr w:type="gramStart"/>
+      <w:r>
+        <w:rPr>
+          <w:rStyle w:val="Strong"/>
+          <w:b w:val="0"/>
+          <w:bCs w:val="0"/>
+          <w:i/>
+          <w:iCs/>
+        </w:rPr>
+        <w:t>=”title</w:t>
+      </w:r>
+      <w:proofErr w:type="gramEnd"/>
+      <w:r>
+        <w:rPr>
+          <w:rStyle w:val="Strong"/>
+          <w:b w:val="0"/>
+          <w:bCs w:val="0"/>
+          <w:i/>
+          <w:iCs/>
+        </w:rPr>
+        <w:t>-of-site”&gt;</w:t>
+      </w:r>
+    </w:p>
+    <w:p>
+      <w:pPr>
+        <w:rPr>
+          <w:rStyle w:val="Strong"/>
+          <w:b w:val="0"/>
+          <w:bCs w:val="0"/>
+          <w:i/>
+          <w:iCs/>
+        </w:rPr>
+      </w:pPr>
+    </w:p>
+    <w:p>
+      <w:pPr>
+        <w:rPr>
+          <w:rStyle w:val="Strong"/>
+        </w:rPr>
+      </w:pPr>
+    </w:p>
+    <w:p>
+      <w:pPr>
+        <w:rPr>
+          <w:rStyle w:val="Strong"/>
+        </w:rPr>
+      </w:pPr>
+    </w:p>
+    <w:p>
+      <w:pPr>
+        <w:rPr>
+          <w:rStyle w:val="Strong"/>
+        </w:rPr>
+      </w:pPr>
+    </w:p>
+    <w:p>
+      <w:pPr>
+        <w:rPr>
+          <w:rStyle w:val="Strong"/>
+        </w:rPr>
+      </w:pPr>
+      <w:r>
+        <w:rPr>
+          <w:rStyle w:val="Strong"/>
+        </w:rPr>
+        <w:lastRenderedPageBreak/>
+        <w:t>Using an id to style and element</w:t>
+      </w:r>
+    </w:p>
+    <w:p>
+      <w:pPr>
+        <w:ind w:left="720"/>
+        <w:rPr>
+          <w:rStyle w:val="Strong"/>
+          <w:b w:val="0"/>
+          <w:bCs w:val="0"/>
+          <w:i/>
+          <w:iCs/>
+        </w:rPr>
+      </w:pPr>
+      <w:r>
+        <w:rPr>
+          <w:rStyle w:val="Strong"/>
+          <w:b w:val="0"/>
+          <w:bCs w:val="0"/>
+          <w:i/>
+          <w:iCs/>
+        </w:rPr>
+        <w:t>&lt;style&gt;</w:t>
+      </w:r>
+    </w:p>
+    <w:p>
+      <w:pPr>
+        <w:ind w:left="720"/>
+        <w:rPr>
+          <w:rStyle w:val="Strong"/>
+          <w:b w:val="0"/>
+          <w:bCs w:val="0"/>
+          <w:i/>
+          <w:iCs/>
+        </w:rPr>
+      </w:pPr>
+      <w:r>
+        <w:rPr>
+          <w:rStyle w:val="Strong"/>
+          <w:b w:val="0"/>
+          <w:bCs w:val="0"/>
+          <w:i/>
+          <w:iCs/>
+        </w:rPr>
+        <w:tab/>
+        <w:t>#</w:t>
+      </w:r>
+      <w:proofErr w:type="gramStart"/>
+      <w:r>
+        <w:rPr>
+          <w:rStyle w:val="Strong"/>
+          <w:b w:val="0"/>
+          <w:bCs w:val="0"/>
+          <w:i/>
+          <w:iCs/>
+        </w:rPr>
+        <w:t>title</w:t>
+      </w:r>
+      <w:proofErr w:type="gramEnd"/>
+      <w:r>
+        <w:rPr>
+          <w:rStyle w:val="Strong"/>
+          <w:b w:val="0"/>
+          <w:bCs w:val="0"/>
+          <w:i/>
+          <w:iCs/>
+        </w:rPr>
+        <w:t>-of-site</w:t>
+      </w:r>
+      <w:r>
+        <w:rPr>
+          <w:rStyle w:val="Strong"/>
+          <w:b w:val="0"/>
+          <w:bCs w:val="0"/>
+          <w:i/>
+          <w:iCs/>
+        </w:rPr>
+        <w:t xml:space="preserve"> </w:t>
+      </w:r>
+      <w:r>
+        <w:rPr>
+          <w:rStyle w:val="Strong"/>
+          <w:b w:val="0"/>
+          <w:bCs w:val="0"/>
+          <w:i/>
+          <w:iCs/>
+        </w:rPr>
+        <w:t>{</w:t>
+      </w:r>
+    </w:p>
+    <w:p>
+      <w:pPr>
+        <w:ind w:left="1440" w:firstLine="720"/>
+        <w:rPr>
+          <w:rStyle w:val="Strong"/>
+          <w:b w:val="0"/>
+          <w:bCs w:val="0"/>
+          <w:i/>
+          <w:iCs/>
+        </w:rPr>
+      </w:pPr>
+      <w:r>
+        <w:rPr>
+          <w:rStyle w:val="Strong"/>
+          <w:b w:val="0"/>
+          <w:bCs w:val="0"/>
+          <w:i/>
+          <w:iCs/>
+        </w:rPr>
+        <w:t>background-color: green;</w:t>
+      </w:r>
+    </w:p>
+    <w:p>
+      <w:pPr>
+        <w:ind w:left="720" w:firstLine="720"/>
+        <w:rPr>
+          <w:rStyle w:val="Strong"/>
+          <w:b w:val="0"/>
+          <w:bCs w:val="0"/>
+          <w:i/>
+          <w:iCs/>
+        </w:rPr>
+      </w:pPr>
+      <w:r>
+        <w:rPr>
+          <w:rStyle w:val="Strong"/>
+          <w:b w:val="0"/>
+          <w:bCs w:val="0"/>
+          <w:i/>
+          <w:iCs/>
+        </w:rPr>
+        <w:t>}</w:t>
+      </w:r>
+      <w:r>
+        <w:rPr>
+          <w:rStyle w:val="Strong"/>
+          <w:b w:val="0"/>
+          <w:bCs w:val="0"/>
+          <w:i/>
+          <w:iCs/>
+        </w:rPr>
+        <w:tab/>
+      </w:r>
+    </w:p>
+    <w:p>
+      <w:pPr>
+        <w:ind w:left="720"/>
+        <w:rPr>
+          <w:rStyle w:val="Strong"/>
+          <w:b w:val="0"/>
+          <w:bCs w:val="0"/>
+          <w:i/>
+          <w:iCs/>
+        </w:rPr>
+      </w:pPr>
+      <w:r>
+        <w:rPr>
+          <w:rStyle w:val="Strong"/>
+          <w:b w:val="0"/>
+          <w:bCs w:val="0"/>
+          <w:i/>
+          <w:iCs/>
+        </w:rPr>
+        <w:t>&lt;/style&gt;</w:t>
+      </w:r>
+    </w:p>
+    <w:p>
+      <w:pPr>
+        <w:rPr>
+          <w:rStyle w:val="Strong"/>
+          <w:b w:val="0"/>
+          <w:bCs w:val="0"/>
+          <w:i/>
+          <w:iCs/>
+        </w:rPr>
+      </w:pPr>
+    </w:p>
+    <w:p>
+      <w:pPr>
+        <w:rPr>
+          <w:rStyle w:val="Strong"/>
+          <w:b w:val="0"/>
+          <w:bCs w:val="0"/>
+          <w:i/>
+          <w:iCs/>
+        </w:rPr>
+      </w:pPr>
+    </w:p>
+    <w:p>
+      <w:pPr>
+        <w:rPr>
+          <w:rStyle w:val="Strong"/>
+          <w:b w:val="0"/>
+          <w:bCs w:val="0"/>
+          <w:i/>
+          <w:iCs/>
+        </w:rPr>
+      </w:pPr>
+    </w:p>
+    <w:p>
+      <w:pPr>
+        <w:rPr>
+          <w:rStyle w:val="Strong"/>
+          <w:b w:val="0"/>
+          <w:bCs w:val="0"/>
+          <w:i/>
+          <w:iCs/>
+        </w:rPr>
+      </w:pPr>
+    </w:p>
+    <w:p>
+      <w:pPr>
+        <w:rPr>
+          <w:rStyle w:val="Strong"/>
+          <w:b w:val="0"/>
+          <w:bCs w:val="0"/>
+          <w:i/>
+          <w:iCs/>
+        </w:rPr>
+      </w:pPr>
+    </w:p>
+    <w:p>
+      <w:pPr>
+        <w:rPr>
+          <w:rStyle w:val="Strong"/>
+          <w:b w:val="0"/>
+          <w:bCs w:val="0"/>
+          <w:i/>
+          <w:iCs/>
+        </w:rPr>
+      </w:pPr>
+    </w:p>
+    <w:p>
+      <w:pPr>
+        <w:rPr>
+          <w:rStyle w:val="Strong"/>
+          <w:b w:val="0"/>
+          <w:bCs w:val="0"/>
+          <w:i/>
+          <w:iCs/>
+        </w:rPr>
+      </w:pPr>
+    </w:p>
+    <w:p>
+      <w:pPr>
+        <w:rPr>
+          <w:rStyle w:val="Strong"/>
+          <w:b w:val="0"/>
+          <w:bCs w:val="0"/>
+          <w:i/>
+          <w:iCs/>
+        </w:rPr>
+      </w:pPr>
+    </w:p>
+    <w:p/>
     <w:sectPr>
       <w:pgSz w:w="11906" w:h="16838"/>
       <w:pgMar w:top="1440" w:right="1440" w:bottom="1440" w:left="1440" w:header="708" w:footer="708" w:gutter="0"/>
